--- a/m11_versions/2025-02-03/specification/m11-template-spec.docx
+++ b/m11_versions/2025-02-03/specification/m11-template-spec.docx
@@ -1,6 +1,6 @@
 
 <file path=word/document.xml><?xml version="1.0" encoding="utf-8"?>
-<w:document xmlns:wpc="http://schemas.microsoft.com/office/word/2010/wordprocessingCanvas" xmlns:cx="http://schemas.microsoft.com/office/drawing/2014/chartex" xmlns:cx1="http://schemas.microsoft.com/office/drawing/2015/9/8/chartex" xmlns:cx2="http://schemas.microsoft.com/office/drawing/2015/10/21/chartex" xmlns:cx3="http://schemas.microsoft.com/office/drawing/2016/5/9/chartex" xmlns:cx4="http://schemas.microsoft.com/office/drawing/2016/5/10/chartex" xmlns:cx5="http://schemas.microsoft.com/office/drawing/2016/5/11/chartex" xmlns:cx6="http://schemas.microsoft.com/office/drawing/2016/5/12/chartex" xmlns:cx7="http://schemas.microsoft.com/office/drawing/2016/5/13/chartex" xmlns:cx8="http://schemas.microsoft.com/office/drawing/2016/5/14/chartex" xmlns:mc="http://schemas.openxmlformats.org/markup-compatibility/2006" xmlns:aink="http://schemas.microsoft.com/office/drawing/2016/ink" xmlns:am3d="http://schemas.microsoft.com/office/drawing/2017/model3d" xmlns:o="urn:schemas-microsoft-com:office:office" xmlns:oel="http://schemas.microsoft.com/office/2019/extlst" xmlns:r="http://schemas.openxmlformats.org/officeDocument/2006/relationships" xmlns:m="http://schemas.openxmlformats.org/officeDocument/2006/math" xmlns:v="urn:schemas-microsoft-com:vml" xmlns:wp14="http://schemas.microsoft.com/office/word/2010/wordprocessingDrawing" xmlns:wp="http://schemas.openxmlformats.org/drawingml/2006/wordprocessingDrawing" xmlns:w10="urn:schemas-microsoft-com:office:word" xmlns:w="http://schemas.openxmlformats.org/wordprocessingml/2006/main" xmlns:w14="http://schemas.microsoft.com/office/word/2010/wordml" xmlns:w15="http://schemas.microsoft.com/office/word/2012/wordml" xmlns:w16cex="http://schemas.microsoft.com/office/word/2018/wordml/cex" xmlns:w16cid="http://schemas.microsoft.com/office/word/2016/wordml/cid" xmlns:w16="http://schemas.microsoft.com/office/word/2018/wordml" xmlns:w16du="http://schemas.microsoft.com/office/word/2023/wordml/word16du" xmlns:w16sdtdh="http://schemas.microsoft.com/office/word/2020/wordml/sdtdatahash" xmlns:w16sdtfl="http://schemas.microsoft.com/office/word/2024/wordml/sdtformatlock" xmlns:w16se="http://schemas.microsoft.com/office/word/2015/wordml/symex" xmlns:wpg="http://schemas.microsoft.com/office/word/2010/wordprocessingGroup" xmlns:wpi="http://schemas.microsoft.com/office/word/2010/wordprocessingInk" xmlns:wne="http://schemas.microsoft.com/office/word/2006/wordml" xmlns:wps="http://schemas.microsoft.com/office/word/2010/wordprocessingShape" mc:Ignorable="w14 w15 w16se w16cid w16 w16cex w16sdtdh w16sdtfl w16du wp14">
+<w:document xmlns:wpc="http://schemas.microsoft.com/office/word/2010/wordprocessingCanvas" xmlns:cx="http://schemas.microsoft.com/office/drawing/2014/chartex" xmlns:cx1="http://schemas.microsoft.com/office/drawing/2015/9/8/chartex" xmlns:cx2="http://schemas.microsoft.com/office/drawing/2015/10/21/chartex" xmlns:cx3="http://schemas.microsoft.com/office/drawing/2016/5/9/chartex" xmlns:cx4="http://schemas.microsoft.com/office/drawing/2016/5/10/chartex" xmlns:cx5="http://schemas.microsoft.com/office/drawing/2016/5/11/chartex" xmlns:cx6="http://schemas.microsoft.com/office/drawing/2016/5/12/chartex" xmlns:cx7="http://schemas.microsoft.com/office/drawing/2016/5/13/chartex" xmlns:cx8="http://schemas.microsoft.com/office/drawing/2016/5/14/chartex" xmlns:mc="http://schemas.openxmlformats.org/markup-compatibility/2006" xmlns:aink="http://schemas.microsoft.com/office/drawing/2016/ink" xmlns:am3d="http://schemas.microsoft.com/office/drawing/2017/model3d" xmlns:o="urn:schemas-microsoft-com:office:office" xmlns:oel="http://schemas.microsoft.com/office/2019/extlst" xmlns:r="http://schemas.openxmlformats.org/officeDocument/2006/relationships" xmlns:m="http://schemas.openxmlformats.org/officeDocument/2006/math" xmlns:v="urn:schemas-microsoft-com:vml" xmlns:wp14="http://schemas.microsoft.com/office/word/2010/wordprocessingDrawing" xmlns:wp="http://schemas.openxmlformats.org/drawingml/2006/wordprocessingDrawing" xmlns:w10="urn:schemas-microsoft-com:office:word" xmlns:w="http://schemas.openxmlformats.org/wordprocessingml/2006/main" xmlns:w14="http://schemas.microsoft.com/office/word/2010/wordml" xmlns:w15="http://schemas.microsoft.com/office/word/2012/wordml" xmlns:w16cex="http://schemas.microsoft.com/office/word/2018/wordml/cex" xmlns:w16cid="http://schemas.microsoft.com/office/word/2016/wordml/cid" xmlns:w16="http://schemas.microsoft.com/office/word/2018/wordml" xmlns:w16sdtdh="http://schemas.microsoft.com/office/word/2020/wordml/sdtdatahash" xmlns:w16se="http://schemas.microsoft.com/office/word/2015/wordml/symex" xmlns:wpg="http://schemas.microsoft.com/office/word/2010/wordprocessingGroup" xmlns:wpi="http://schemas.microsoft.com/office/word/2010/wordprocessingInk" xmlns:wne="http://schemas.microsoft.com/office/word/2006/wordml" xmlns:wps="http://schemas.microsoft.com/office/word/2010/wordprocessingShape" mc:Ignorable="w14 w15 w16se w16cid w16 w16cex w16sdtdh wp14">
   <w:body>
     <w:p>
       <w:pPr>
@@ -570,7 +570,7 @@
               <w:t xml:space="preserve">pecification (document dated </w:t>
             </w:r>
             <w:r>
-              <w:t>14 January</w:t>
+              <w:t>03 Feb</w:t>
             </w:r>
             <w:r>
               <w:t xml:space="preserve"> 202</w:t>
@@ -53519,7 +53519,7 @@
 </file>
 
 <file path=word/endnotes.xml><?xml version="1.0" encoding="utf-8"?>
-<w:endnotes xmlns:wpc="http://schemas.microsoft.com/office/word/2010/wordprocessingCanvas" xmlns:cx="http://schemas.microsoft.com/office/drawing/2014/chartex" xmlns:cx1="http://schemas.microsoft.com/office/drawing/2015/9/8/chartex" xmlns:cx2="http://schemas.microsoft.com/office/drawing/2015/10/21/chartex" xmlns:cx3="http://schemas.microsoft.com/office/drawing/2016/5/9/chartex" xmlns:cx4="http://schemas.microsoft.com/office/drawing/2016/5/10/chartex" xmlns:cx5="http://schemas.microsoft.com/office/drawing/2016/5/11/chartex" xmlns:cx6="http://schemas.microsoft.com/office/drawing/2016/5/12/chartex" xmlns:cx7="http://schemas.microsoft.com/office/drawing/2016/5/13/chartex" xmlns:cx8="http://schemas.microsoft.com/office/drawing/2016/5/14/chartex" xmlns:mc="http://schemas.openxmlformats.org/markup-compatibility/2006" xmlns:aink="http://schemas.microsoft.com/office/drawing/2016/ink" xmlns:am3d="http://schemas.microsoft.com/office/drawing/2017/model3d" xmlns:o="urn:schemas-microsoft-com:office:office" xmlns:oel="http://schemas.microsoft.com/office/2019/extlst" xmlns:r="http://schemas.openxmlformats.org/officeDocument/2006/relationships" xmlns:m="http://schemas.openxmlformats.org/officeDocument/2006/math" xmlns:v="urn:schemas-microsoft-com:vml" xmlns:wp14="http://schemas.microsoft.com/office/word/2010/wordprocessingDrawing" xmlns:wp="http://schemas.openxmlformats.org/drawingml/2006/wordprocessingDrawing" xmlns:w10="urn:schemas-microsoft-com:office:word" xmlns:w="http://schemas.openxmlformats.org/wordprocessingml/2006/main" xmlns:w14="http://schemas.microsoft.com/office/word/2010/wordml" xmlns:w15="http://schemas.microsoft.com/office/word/2012/wordml" xmlns:w16cex="http://schemas.microsoft.com/office/word/2018/wordml/cex" xmlns:w16cid="http://schemas.microsoft.com/office/word/2016/wordml/cid" xmlns:w16="http://schemas.microsoft.com/office/word/2018/wordml" xmlns:w16du="http://schemas.microsoft.com/office/word/2023/wordml/word16du" xmlns:w16sdtdh="http://schemas.microsoft.com/office/word/2020/wordml/sdtdatahash" xmlns:w16sdtfl="http://schemas.microsoft.com/office/word/2024/wordml/sdtformatlock" xmlns:w16se="http://schemas.microsoft.com/office/word/2015/wordml/symex" xmlns:wpg="http://schemas.microsoft.com/office/word/2010/wordprocessingGroup" xmlns:wpi="http://schemas.microsoft.com/office/word/2010/wordprocessingInk" xmlns:wne="http://schemas.microsoft.com/office/word/2006/wordml" xmlns:wps="http://schemas.microsoft.com/office/word/2010/wordprocessingShape" mc:Ignorable="w14 w15 w16se w16cid w16 w16cex w16sdtdh w16sdtfl w16du wp14">
+<w:endnotes xmlns:wpc="http://schemas.microsoft.com/office/word/2010/wordprocessingCanvas" xmlns:cx="http://schemas.microsoft.com/office/drawing/2014/chartex" xmlns:cx1="http://schemas.microsoft.com/office/drawing/2015/9/8/chartex" xmlns:cx2="http://schemas.microsoft.com/office/drawing/2015/10/21/chartex" xmlns:cx3="http://schemas.microsoft.com/office/drawing/2016/5/9/chartex" xmlns:cx4="http://schemas.microsoft.com/office/drawing/2016/5/10/chartex" xmlns:cx5="http://schemas.microsoft.com/office/drawing/2016/5/11/chartex" xmlns:cx6="http://schemas.microsoft.com/office/drawing/2016/5/12/chartex" xmlns:cx7="http://schemas.microsoft.com/office/drawing/2016/5/13/chartex" xmlns:cx8="http://schemas.microsoft.com/office/drawing/2016/5/14/chartex" xmlns:mc="http://schemas.openxmlformats.org/markup-compatibility/2006" xmlns:aink="http://schemas.microsoft.com/office/drawing/2016/ink" xmlns:am3d="http://schemas.microsoft.com/office/drawing/2017/model3d" xmlns:o="urn:schemas-microsoft-com:office:office" xmlns:oel="http://schemas.microsoft.com/office/2019/extlst" xmlns:r="http://schemas.openxmlformats.org/officeDocument/2006/relationships" xmlns:m="http://schemas.openxmlformats.org/officeDocument/2006/math" xmlns:v="urn:schemas-microsoft-com:vml" xmlns:wp14="http://schemas.microsoft.com/office/word/2010/wordprocessingDrawing" xmlns:wp="http://schemas.openxmlformats.org/drawingml/2006/wordprocessingDrawing" xmlns:w10="urn:schemas-microsoft-com:office:word" xmlns:w="http://schemas.openxmlformats.org/wordprocessingml/2006/main" xmlns:w14="http://schemas.microsoft.com/office/word/2010/wordml" xmlns:w15="http://schemas.microsoft.com/office/word/2012/wordml" xmlns:w16cex="http://schemas.microsoft.com/office/word/2018/wordml/cex" xmlns:w16cid="http://schemas.microsoft.com/office/word/2016/wordml/cid" xmlns:w16="http://schemas.microsoft.com/office/word/2018/wordml" xmlns:w16sdtdh="http://schemas.microsoft.com/office/word/2020/wordml/sdtdatahash" xmlns:w16se="http://schemas.microsoft.com/office/word/2015/wordml/symex" xmlns:wpg="http://schemas.microsoft.com/office/word/2010/wordprocessingGroup" xmlns:wpi="http://schemas.microsoft.com/office/word/2010/wordprocessingInk" xmlns:wne="http://schemas.microsoft.com/office/word/2006/wordml" xmlns:wps="http://schemas.microsoft.com/office/word/2010/wordprocessingShape" mc:Ignorable="w14 w15 w16se w16cid w16 w16cex w16sdtdh wp14">
   <w:endnote w:type="separator" w:id="-1">
     <w:p>
       <w:pPr>
@@ -53551,7 +53551,7 @@
 </file>
 
 <file path=word/footer1.xml><?xml version="1.0" encoding="utf-8"?>
-<w:ftr xmlns:wpc="http://schemas.microsoft.com/office/word/2010/wordprocessingCanvas" xmlns:cx="http://schemas.microsoft.com/office/drawing/2014/chartex" xmlns:cx1="http://schemas.microsoft.com/office/drawing/2015/9/8/chartex" xmlns:cx2="http://schemas.microsoft.com/office/drawing/2015/10/21/chartex" xmlns:cx3="http://schemas.microsoft.com/office/drawing/2016/5/9/chartex" xmlns:cx4="http://schemas.microsoft.com/office/drawing/2016/5/10/chartex" xmlns:cx5="http://schemas.microsoft.com/office/drawing/2016/5/11/chartex" xmlns:cx6="http://schemas.microsoft.com/office/drawing/2016/5/12/chartex" xmlns:cx7="http://schemas.microsoft.com/office/drawing/2016/5/13/chartex" xmlns:cx8="http://schemas.microsoft.com/office/drawing/2016/5/14/chartex" xmlns:mc="http://schemas.openxmlformats.org/markup-compatibility/2006" xmlns:aink="http://schemas.microsoft.com/office/drawing/2016/ink" xmlns:am3d="http://schemas.microsoft.com/office/drawing/2017/model3d" xmlns:o="urn:schemas-microsoft-com:office:office" xmlns:oel="http://schemas.microsoft.com/office/2019/extlst" xmlns:r="http://schemas.openxmlformats.org/officeDocument/2006/relationships" xmlns:m="http://schemas.openxmlformats.org/officeDocument/2006/math" xmlns:v="urn:schemas-microsoft-com:vml" xmlns:wp14="http://schemas.microsoft.com/office/word/2010/wordprocessingDrawing" xmlns:wp="http://schemas.openxmlformats.org/drawingml/2006/wordprocessingDrawing" xmlns:w10="urn:schemas-microsoft-com:office:word" xmlns:w="http://schemas.openxmlformats.org/wordprocessingml/2006/main" xmlns:w14="http://schemas.microsoft.com/office/word/2010/wordml" xmlns:w15="http://schemas.microsoft.com/office/word/2012/wordml" xmlns:w16cex="http://schemas.microsoft.com/office/word/2018/wordml/cex" xmlns:w16cid="http://schemas.microsoft.com/office/word/2016/wordml/cid" xmlns:w16="http://schemas.microsoft.com/office/word/2018/wordml" xmlns:w16du="http://schemas.microsoft.com/office/word/2023/wordml/word16du" xmlns:w16sdtdh="http://schemas.microsoft.com/office/word/2020/wordml/sdtdatahash" xmlns:w16sdtfl="http://schemas.microsoft.com/office/word/2024/wordml/sdtformatlock" xmlns:w16se="http://schemas.microsoft.com/office/word/2015/wordml/symex" xmlns:wpg="http://schemas.microsoft.com/office/word/2010/wordprocessingGroup" xmlns:wpi="http://schemas.microsoft.com/office/word/2010/wordprocessingInk" xmlns:wne="http://schemas.microsoft.com/office/word/2006/wordml" xmlns:wps="http://schemas.microsoft.com/office/word/2010/wordprocessingShape" mc:Ignorable="w14 w15 w16se w16cid w16 w16cex w16sdtdh w16sdtfl w16du wp14">
+<w:ftr xmlns:wpc="http://schemas.microsoft.com/office/word/2010/wordprocessingCanvas" xmlns:cx="http://schemas.microsoft.com/office/drawing/2014/chartex" xmlns:cx1="http://schemas.microsoft.com/office/drawing/2015/9/8/chartex" xmlns:cx2="http://schemas.microsoft.com/office/drawing/2015/10/21/chartex" xmlns:cx3="http://schemas.microsoft.com/office/drawing/2016/5/9/chartex" xmlns:cx4="http://schemas.microsoft.com/office/drawing/2016/5/10/chartex" xmlns:cx5="http://schemas.microsoft.com/office/drawing/2016/5/11/chartex" xmlns:cx6="http://schemas.microsoft.com/office/drawing/2016/5/12/chartex" xmlns:cx7="http://schemas.microsoft.com/office/drawing/2016/5/13/chartex" xmlns:cx8="http://schemas.microsoft.com/office/drawing/2016/5/14/chartex" xmlns:mc="http://schemas.openxmlformats.org/markup-compatibility/2006" xmlns:aink="http://schemas.microsoft.com/office/drawing/2016/ink" xmlns:am3d="http://schemas.microsoft.com/office/drawing/2017/model3d" xmlns:o="urn:schemas-microsoft-com:office:office" xmlns:oel="http://schemas.microsoft.com/office/2019/extlst" xmlns:r="http://schemas.openxmlformats.org/officeDocument/2006/relationships" xmlns:m="http://schemas.openxmlformats.org/officeDocument/2006/math" xmlns:v="urn:schemas-microsoft-com:vml" xmlns:wp14="http://schemas.microsoft.com/office/word/2010/wordprocessingDrawing" xmlns:wp="http://schemas.openxmlformats.org/drawingml/2006/wordprocessingDrawing" xmlns:w10="urn:schemas-microsoft-com:office:word" xmlns:w="http://schemas.openxmlformats.org/wordprocessingml/2006/main" xmlns:w14="http://schemas.microsoft.com/office/word/2010/wordml" xmlns:w15="http://schemas.microsoft.com/office/word/2012/wordml" xmlns:w16cex="http://schemas.microsoft.com/office/word/2018/wordml/cex" xmlns:w16cid="http://schemas.microsoft.com/office/word/2016/wordml/cid" xmlns:w16="http://schemas.microsoft.com/office/word/2018/wordml" xmlns:w16sdtdh="http://schemas.microsoft.com/office/word/2020/wordml/sdtdatahash" xmlns:w16se="http://schemas.microsoft.com/office/word/2015/wordml/symex" xmlns:wpg="http://schemas.microsoft.com/office/word/2010/wordprocessingGroup" xmlns:wpi="http://schemas.microsoft.com/office/word/2010/wordprocessingInk" xmlns:wne="http://schemas.microsoft.com/office/word/2006/wordml" xmlns:wps="http://schemas.microsoft.com/office/word/2010/wordprocessingShape" mc:Ignorable="w14 w15 w16se w16cid w16 w16cex w16sdtdh wp14">
   <w:p>
     <w:pPr>
       <w:pStyle w:val="Footer"/>
@@ -53561,7 +53561,7 @@
 </file>
 
 <file path=word/footer2.xml><?xml version="1.0" encoding="utf-8"?>
-<w:ftr xmlns:wpc="http://schemas.microsoft.com/office/word/2010/wordprocessingCanvas" xmlns:cx="http://schemas.microsoft.com/office/drawing/2014/chartex" xmlns:cx1="http://schemas.microsoft.com/office/drawing/2015/9/8/chartex" xmlns:cx2="http://schemas.microsoft.com/office/drawing/2015/10/21/chartex" xmlns:cx3="http://schemas.microsoft.com/office/drawing/2016/5/9/chartex" xmlns:cx4="http://schemas.microsoft.com/office/drawing/2016/5/10/chartex" xmlns:cx5="http://schemas.microsoft.com/office/drawing/2016/5/11/chartex" xmlns:cx6="http://schemas.microsoft.com/office/drawing/2016/5/12/chartex" xmlns:cx7="http://schemas.microsoft.com/office/drawing/2016/5/13/chartex" xmlns:cx8="http://schemas.microsoft.com/office/drawing/2016/5/14/chartex" xmlns:mc="http://schemas.openxmlformats.org/markup-compatibility/2006" xmlns:aink="http://schemas.microsoft.com/office/drawing/2016/ink" xmlns:am3d="http://schemas.microsoft.com/office/drawing/2017/model3d" xmlns:o="urn:schemas-microsoft-com:office:office" xmlns:oel="http://schemas.microsoft.com/office/2019/extlst" xmlns:r="http://schemas.openxmlformats.org/officeDocument/2006/relationships" xmlns:m="http://schemas.openxmlformats.org/officeDocument/2006/math" xmlns:v="urn:schemas-microsoft-com:vml" xmlns:wp14="http://schemas.microsoft.com/office/word/2010/wordprocessingDrawing" xmlns:wp="http://schemas.openxmlformats.org/drawingml/2006/wordprocessingDrawing" xmlns:w10="urn:schemas-microsoft-com:office:word" xmlns:w="http://schemas.openxmlformats.org/wordprocessingml/2006/main" xmlns:w14="http://schemas.microsoft.com/office/word/2010/wordml" xmlns:w15="http://schemas.microsoft.com/office/word/2012/wordml" xmlns:w16cex="http://schemas.microsoft.com/office/word/2018/wordml/cex" xmlns:w16cid="http://schemas.microsoft.com/office/word/2016/wordml/cid" xmlns:w16="http://schemas.microsoft.com/office/word/2018/wordml" xmlns:w16du="http://schemas.microsoft.com/office/word/2023/wordml/word16du" xmlns:w16sdtdh="http://schemas.microsoft.com/office/word/2020/wordml/sdtdatahash" xmlns:w16sdtfl="http://schemas.microsoft.com/office/word/2024/wordml/sdtformatlock" xmlns:w16se="http://schemas.microsoft.com/office/word/2015/wordml/symex" xmlns:wpg="http://schemas.microsoft.com/office/word/2010/wordprocessingGroup" xmlns:wpi="http://schemas.microsoft.com/office/word/2010/wordprocessingInk" xmlns:wne="http://schemas.microsoft.com/office/word/2006/wordml" xmlns:wps="http://schemas.microsoft.com/office/word/2010/wordprocessingShape" mc:Ignorable="w14 w15 w16se w16cid w16 w16cex w16sdtdh w16sdtfl w16du wp14">
+<w:ftr xmlns:wpc="http://schemas.microsoft.com/office/word/2010/wordprocessingCanvas" xmlns:cx="http://schemas.microsoft.com/office/drawing/2014/chartex" xmlns:cx1="http://schemas.microsoft.com/office/drawing/2015/9/8/chartex" xmlns:cx2="http://schemas.microsoft.com/office/drawing/2015/10/21/chartex" xmlns:cx3="http://schemas.microsoft.com/office/drawing/2016/5/9/chartex" xmlns:cx4="http://schemas.microsoft.com/office/drawing/2016/5/10/chartex" xmlns:cx5="http://schemas.microsoft.com/office/drawing/2016/5/11/chartex" xmlns:cx6="http://schemas.microsoft.com/office/drawing/2016/5/12/chartex" xmlns:cx7="http://schemas.microsoft.com/office/drawing/2016/5/13/chartex" xmlns:cx8="http://schemas.microsoft.com/office/drawing/2016/5/14/chartex" xmlns:mc="http://schemas.openxmlformats.org/markup-compatibility/2006" xmlns:aink="http://schemas.microsoft.com/office/drawing/2016/ink" xmlns:am3d="http://schemas.microsoft.com/office/drawing/2017/model3d" xmlns:o="urn:schemas-microsoft-com:office:office" xmlns:oel="http://schemas.microsoft.com/office/2019/extlst" xmlns:r="http://schemas.openxmlformats.org/officeDocument/2006/relationships" xmlns:m="http://schemas.openxmlformats.org/officeDocument/2006/math" xmlns:v="urn:schemas-microsoft-com:vml" xmlns:wp14="http://schemas.microsoft.com/office/word/2010/wordprocessingDrawing" xmlns:wp="http://schemas.openxmlformats.org/drawingml/2006/wordprocessingDrawing" xmlns:w10="urn:schemas-microsoft-com:office:word" xmlns:w="http://schemas.openxmlformats.org/wordprocessingml/2006/main" xmlns:w14="http://schemas.microsoft.com/office/word/2010/wordml" xmlns:w15="http://schemas.microsoft.com/office/word/2012/wordml" xmlns:w16cex="http://schemas.microsoft.com/office/word/2018/wordml/cex" xmlns:w16cid="http://schemas.microsoft.com/office/word/2016/wordml/cid" xmlns:w16="http://schemas.microsoft.com/office/word/2018/wordml" xmlns:w16sdtdh="http://schemas.microsoft.com/office/word/2020/wordml/sdtdatahash" xmlns:w16se="http://schemas.microsoft.com/office/word/2015/wordml/symex" xmlns:wpg="http://schemas.microsoft.com/office/word/2010/wordprocessingGroup" xmlns:wpi="http://schemas.microsoft.com/office/word/2010/wordprocessingInk" xmlns:wne="http://schemas.microsoft.com/office/word/2006/wordml" xmlns:wps="http://schemas.microsoft.com/office/word/2010/wordprocessingShape" mc:Ignorable="w14 w15 w16se w16cid w16 w16cex w16sdtdh wp14">
   <w:sdt>
     <w:sdtPr>
       <w:id w:val="1056977933"/>
@@ -53614,7 +53614,7 @@
 </file>
 
 <file path=word/footer3.xml><?xml version="1.0" encoding="utf-8"?>
-<w:ftr xmlns:wpc="http://schemas.microsoft.com/office/word/2010/wordprocessingCanvas" xmlns:cx="http://schemas.microsoft.com/office/drawing/2014/chartex" xmlns:cx1="http://schemas.microsoft.com/office/drawing/2015/9/8/chartex" xmlns:cx2="http://schemas.microsoft.com/office/drawing/2015/10/21/chartex" xmlns:cx3="http://schemas.microsoft.com/office/drawing/2016/5/9/chartex" xmlns:cx4="http://schemas.microsoft.com/office/drawing/2016/5/10/chartex" xmlns:cx5="http://schemas.microsoft.com/office/drawing/2016/5/11/chartex" xmlns:cx6="http://schemas.microsoft.com/office/drawing/2016/5/12/chartex" xmlns:cx7="http://schemas.microsoft.com/office/drawing/2016/5/13/chartex" xmlns:cx8="http://schemas.microsoft.com/office/drawing/2016/5/14/chartex" xmlns:mc="http://schemas.openxmlformats.org/markup-compatibility/2006" xmlns:aink="http://schemas.microsoft.com/office/drawing/2016/ink" xmlns:am3d="http://schemas.microsoft.com/office/drawing/2017/model3d" xmlns:o="urn:schemas-microsoft-com:office:office" xmlns:oel="http://schemas.microsoft.com/office/2019/extlst" xmlns:r="http://schemas.openxmlformats.org/officeDocument/2006/relationships" xmlns:m="http://schemas.openxmlformats.org/officeDocument/2006/math" xmlns:v="urn:schemas-microsoft-com:vml" xmlns:wp14="http://schemas.microsoft.com/office/word/2010/wordprocessingDrawing" xmlns:wp="http://schemas.openxmlformats.org/drawingml/2006/wordprocessingDrawing" xmlns:w10="urn:schemas-microsoft-com:office:word" xmlns:w="http://schemas.openxmlformats.org/wordprocessingml/2006/main" xmlns:w14="http://schemas.microsoft.com/office/word/2010/wordml" xmlns:w15="http://schemas.microsoft.com/office/word/2012/wordml" xmlns:w16cex="http://schemas.microsoft.com/office/word/2018/wordml/cex" xmlns:w16cid="http://schemas.microsoft.com/office/word/2016/wordml/cid" xmlns:w16="http://schemas.microsoft.com/office/word/2018/wordml" xmlns:w16du="http://schemas.microsoft.com/office/word/2023/wordml/word16du" xmlns:w16sdtdh="http://schemas.microsoft.com/office/word/2020/wordml/sdtdatahash" xmlns:w16sdtfl="http://schemas.microsoft.com/office/word/2024/wordml/sdtformatlock" xmlns:w16se="http://schemas.microsoft.com/office/word/2015/wordml/symex" xmlns:wpg="http://schemas.microsoft.com/office/word/2010/wordprocessingGroup" xmlns:wpi="http://schemas.microsoft.com/office/word/2010/wordprocessingInk" xmlns:wne="http://schemas.microsoft.com/office/word/2006/wordml" xmlns:wps="http://schemas.microsoft.com/office/word/2010/wordprocessingShape" mc:Ignorable="w14 w15 w16se w16cid w16 w16cex w16sdtdh w16sdtfl w16du wp14">
+<w:ftr xmlns:wpc="http://schemas.microsoft.com/office/word/2010/wordprocessingCanvas" xmlns:cx="http://schemas.microsoft.com/office/drawing/2014/chartex" xmlns:cx1="http://schemas.microsoft.com/office/drawing/2015/9/8/chartex" xmlns:cx2="http://schemas.microsoft.com/office/drawing/2015/10/21/chartex" xmlns:cx3="http://schemas.microsoft.com/office/drawing/2016/5/9/chartex" xmlns:cx4="http://schemas.microsoft.com/office/drawing/2016/5/10/chartex" xmlns:cx5="http://schemas.microsoft.com/office/drawing/2016/5/11/chartex" xmlns:cx6="http://schemas.microsoft.com/office/drawing/2016/5/12/chartex" xmlns:cx7="http://schemas.microsoft.com/office/drawing/2016/5/13/chartex" xmlns:cx8="http://schemas.microsoft.com/office/drawing/2016/5/14/chartex" xmlns:mc="http://schemas.openxmlformats.org/markup-compatibility/2006" xmlns:aink="http://schemas.microsoft.com/office/drawing/2016/ink" xmlns:am3d="http://schemas.microsoft.com/office/drawing/2017/model3d" xmlns:o="urn:schemas-microsoft-com:office:office" xmlns:oel="http://schemas.microsoft.com/office/2019/extlst" xmlns:r="http://schemas.openxmlformats.org/officeDocument/2006/relationships" xmlns:m="http://schemas.openxmlformats.org/officeDocument/2006/math" xmlns:v="urn:schemas-microsoft-com:vml" xmlns:wp14="http://schemas.microsoft.com/office/word/2010/wordprocessingDrawing" xmlns:wp="http://schemas.openxmlformats.org/drawingml/2006/wordprocessingDrawing" xmlns:w10="urn:schemas-microsoft-com:office:word" xmlns:w="http://schemas.openxmlformats.org/wordprocessingml/2006/main" xmlns:w14="http://schemas.microsoft.com/office/word/2010/wordml" xmlns:w15="http://schemas.microsoft.com/office/word/2012/wordml" xmlns:w16cex="http://schemas.microsoft.com/office/word/2018/wordml/cex" xmlns:w16cid="http://schemas.microsoft.com/office/word/2016/wordml/cid" xmlns:w16="http://schemas.microsoft.com/office/word/2018/wordml" xmlns:w16sdtdh="http://schemas.microsoft.com/office/word/2020/wordml/sdtdatahash" xmlns:w16se="http://schemas.microsoft.com/office/word/2015/wordml/symex" xmlns:wpg="http://schemas.microsoft.com/office/word/2010/wordprocessingGroup" xmlns:wpi="http://schemas.microsoft.com/office/word/2010/wordprocessingInk" xmlns:wne="http://schemas.microsoft.com/office/word/2006/wordml" xmlns:wps="http://schemas.microsoft.com/office/word/2010/wordprocessingShape" mc:Ignorable="w14 w15 w16se w16cid w16 w16cex w16sdtdh wp14">
   <w:p>
     <w:pPr>
       <w:pStyle w:val="Footer"/>
@@ -53624,7 +53624,7 @@
 </file>
 
 <file path=word/footer4.xml><?xml version="1.0" encoding="utf-8"?>
-<w:ftr xmlns:wpc="http://schemas.microsoft.com/office/word/2010/wordprocessingCanvas" xmlns:cx="http://schemas.microsoft.com/office/drawing/2014/chartex" xmlns:cx1="http://schemas.microsoft.com/office/drawing/2015/9/8/chartex" xmlns:cx2="http://schemas.microsoft.com/office/drawing/2015/10/21/chartex" xmlns:cx3="http://schemas.microsoft.com/office/drawing/2016/5/9/chartex" xmlns:cx4="http://schemas.microsoft.com/office/drawing/2016/5/10/chartex" xmlns:cx5="http://schemas.microsoft.com/office/drawing/2016/5/11/chartex" xmlns:cx6="http://schemas.microsoft.com/office/drawing/2016/5/12/chartex" xmlns:cx7="http://schemas.microsoft.com/office/drawing/2016/5/13/chartex" xmlns:cx8="http://schemas.microsoft.com/office/drawing/2016/5/14/chartex" xmlns:mc="http://schemas.openxmlformats.org/markup-compatibility/2006" xmlns:aink="http://schemas.microsoft.com/office/drawing/2016/ink" xmlns:am3d="http://schemas.microsoft.com/office/drawing/2017/model3d" xmlns:o="urn:schemas-microsoft-com:office:office" xmlns:oel="http://schemas.microsoft.com/office/2019/extlst" xmlns:r="http://schemas.openxmlformats.org/officeDocument/2006/relationships" xmlns:m="http://schemas.openxmlformats.org/officeDocument/2006/math" xmlns:v="urn:schemas-microsoft-com:vml" xmlns:wp14="http://schemas.microsoft.com/office/word/2010/wordprocessingDrawing" xmlns:wp="http://schemas.openxmlformats.org/drawingml/2006/wordprocessingDrawing" xmlns:w10="urn:schemas-microsoft-com:office:word" xmlns:w="http://schemas.openxmlformats.org/wordprocessingml/2006/main" xmlns:w14="http://schemas.microsoft.com/office/word/2010/wordml" xmlns:w15="http://schemas.microsoft.com/office/word/2012/wordml" xmlns:w16cex="http://schemas.microsoft.com/office/word/2018/wordml/cex" xmlns:w16cid="http://schemas.microsoft.com/office/word/2016/wordml/cid" xmlns:w16="http://schemas.microsoft.com/office/word/2018/wordml" xmlns:w16du="http://schemas.microsoft.com/office/word/2023/wordml/word16du" xmlns:w16sdtdh="http://schemas.microsoft.com/office/word/2020/wordml/sdtdatahash" xmlns:w16sdtfl="http://schemas.microsoft.com/office/word/2024/wordml/sdtformatlock" xmlns:w16se="http://schemas.microsoft.com/office/word/2015/wordml/symex" xmlns:wpg="http://schemas.microsoft.com/office/word/2010/wordprocessingGroup" xmlns:wpi="http://schemas.microsoft.com/office/word/2010/wordprocessingInk" xmlns:wne="http://schemas.microsoft.com/office/word/2006/wordml" xmlns:wps="http://schemas.microsoft.com/office/word/2010/wordprocessingShape" mc:Ignorable="w14 w15 w16se w16cid w16 w16cex w16sdtdh w16sdtfl w16du wp14">
+<w:ftr xmlns:wpc="http://schemas.microsoft.com/office/word/2010/wordprocessingCanvas" xmlns:cx="http://schemas.microsoft.com/office/drawing/2014/chartex" xmlns:cx1="http://schemas.microsoft.com/office/drawing/2015/9/8/chartex" xmlns:cx2="http://schemas.microsoft.com/office/drawing/2015/10/21/chartex" xmlns:cx3="http://schemas.microsoft.com/office/drawing/2016/5/9/chartex" xmlns:cx4="http://schemas.microsoft.com/office/drawing/2016/5/10/chartex" xmlns:cx5="http://schemas.microsoft.com/office/drawing/2016/5/11/chartex" xmlns:cx6="http://schemas.microsoft.com/office/drawing/2016/5/12/chartex" xmlns:cx7="http://schemas.microsoft.com/office/drawing/2016/5/13/chartex" xmlns:cx8="http://schemas.microsoft.com/office/drawing/2016/5/14/chartex" xmlns:mc="http://schemas.openxmlformats.org/markup-compatibility/2006" xmlns:aink="http://schemas.microsoft.com/office/drawing/2016/ink" xmlns:am3d="http://schemas.microsoft.com/office/drawing/2017/model3d" xmlns:o="urn:schemas-microsoft-com:office:office" xmlns:oel="http://schemas.microsoft.com/office/2019/extlst" xmlns:r="http://schemas.openxmlformats.org/officeDocument/2006/relationships" xmlns:m="http://schemas.openxmlformats.org/officeDocument/2006/math" xmlns:v="urn:schemas-microsoft-com:vml" xmlns:wp14="http://schemas.microsoft.com/office/word/2010/wordprocessingDrawing" xmlns:wp="http://schemas.openxmlformats.org/drawingml/2006/wordprocessingDrawing" xmlns:w10="urn:schemas-microsoft-com:office:word" xmlns:w="http://schemas.openxmlformats.org/wordprocessingml/2006/main" xmlns:w14="http://schemas.microsoft.com/office/word/2010/wordml" xmlns:w15="http://schemas.microsoft.com/office/word/2012/wordml" xmlns:w16cex="http://schemas.microsoft.com/office/word/2018/wordml/cex" xmlns:w16cid="http://schemas.microsoft.com/office/word/2016/wordml/cid" xmlns:w16="http://schemas.microsoft.com/office/word/2018/wordml" xmlns:w16sdtdh="http://schemas.microsoft.com/office/word/2020/wordml/sdtdatahash" xmlns:w16se="http://schemas.microsoft.com/office/word/2015/wordml/symex" xmlns:wpg="http://schemas.microsoft.com/office/word/2010/wordprocessingGroup" xmlns:wpi="http://schemas.microsoft.com/office/word/2010/wordprocessingInk" xmlns:wne="http://schemas.microsoft.com/office/word/2006/wordml" xmlns:wps="http://schemas.microsoft.com/office/word/2010/wordprocessingShape" mc:Ignorable="w14 w15 w16se w16cid w16 w16cex w16sdtdh wp14">
   <w:sdt>
     <w:sdtPr>
       <w:id w:val="-651449164"/>
@@ -53677,7 +53677,7 @@
 </file>
 
 <file path=word/footer5.xml><?xml version="1.0" encoding="utf-8"?>
-<w:ftr xmlns:wpc="http://schemas.microsoft.com/office/word/2010/wordprocessingCanvas" xmlns:cx="http://schemas.microsoft.com/office/drawing/2014/chartex" xmlns:cx1="http://schemas.microsoft.com/office/drawing/2015/9/8/chartex" xmlns:cx2="http://schemas.microsoft.com/office/drawing/2015/10/21/chartex" xmlns:cx3="http://schemas.microsoft.com/office/drawing/2016/5/9/chartex" xmlns:cx4="http://schemas.microsoft.com/office/drawing/2016/5/10/chartex" xmlns:cx5="http://schemas.microsoft.com/office/drawing/2016/5/11/chartex" xmlns:cx6="http://schemas.microsoft.com/office/drawing/2016/5/12/chartex" xmlns:cx7="http://schemas.microsoft.com/office/drawing/2016/5/13/chartex" xmlns:cx8="http://schemas.microsoft.com/office/drawing/2016/5/14/chartex" xmlns:mc="http://schemas.openxmlformats.org/markup-compatibility/2006" xmlns:aink="http://schemas.microsoft.com/office/drawing/2016/ink" xmlns:am3d="http://schemas.microsoft.com/office/drawing/2017/model3d" xmlns:o="urn:schemas-microsoft-com:office:office" xmlns:oel="http://schemas.microsoft.com/office/2019/extlst" xmlns:r="http://schemas.openxmlformats.org/officeDocument/2006/relationships" xmlns:m="http://schemas.openxmlformats.org/officeDocument/2006/math" xmlns:v="urn:schemas-microsoft-com:vml" xmlns:wp14="http://schemas.microsoft.com/office/word/2010/wordprocessingDrawing" xmlns:wp="http://schemas.openxmlformats.org/drawingml/2006/wordprocessingDrawing" xmlns:w10="urn:schemas-microsoft-com:office:word" xmlns:w="http://schemas.openxmlformats.org/wordprocessingml/2006/main" xmlns:w14="http://schemas.microsoft.com/office/word/2010/wordml" xmlns:w15="http://schemas.microsoft.com/office/word/2012/wordml" xmlns:w16cex="http://schemas.microsoft.com/office/word/2018/wordml/cex" xmlns:w16cid="http://schemas.microsoft.com/office/word/2016/wordml/cid" xmlns:w16="http://schemas.microsoft.com/office/word/2018/wordml" xmlns:w16du="http://schemas.microsoft.com/office/word/2023/wordml/word16du" xmlns:w16sdtdh="http://schemas.microsoft.com/office/word/2020/wordml/sdtdatahash" xmlns:w16sdtfl="http://schemas.microsoft.com/office/word/2024/wordml/sdtformatlock" xmlns:w16se="http://schemas.microsoft.com/office/word/2015/wordml/symex" xmlns:wpg="http://schemas.microsoft.com/office/word/2010/wordprocessingGroup" xmlns:wpi="http://schemas.microsoft.com/office/word/2010/wordprocessingInk" xmlns:wne="http://schemas.microsoft.com/office/word/2006/wordml" xmlns:wps="http://schemas.microsoft.com/office/word/2010/wordprocessingShape" mc:Ignorable="w14 w15 w16se w16cid w16 w16cex w16sdtdh w16sdtfl w16du wp14">
+<w:ftr xmlns:wpc="http://schemas.microsoft.com/office/word/2010/wordprocessingCanvas" xmlns:cx="http://schemas.microsoft.com/office/drawing/2014/chartex" xmlns:cx1="http://schemas.microsoft.com/office/drawing/2015/9/8/chartex" xmlns:cx2="http://schemas.microsoft.com/office/drawing/2015/10/21/chartex" xmlns:cx3="http://schemas.microsoft.com/office/drawing/2016/5/9/chartex" xmlns:cx4="http://schemas.microsoft.com/office/drawing/2016/5/10/chartex" xmlns:cx5="http://schemas.microsoft.com/office/drawing/2016/5/11/chartex" xmlns:cx6="http://schemas.microsoft.com/office/drawing/2016/5/12/chartex" xmlns:cx7="http://schemas.microsoft.com/office/drawing/2016/5/13/chartex" xmlns:cx8="http://schemas.microsoft.com/office/drawing/2016/5/14/chartex" xmlns:mc="http://schemas.openxmlformats.org/markup-compatibility/2006" xmlns:aink="http://schemas.microsoft.com/office/drawing/2016/ink" xmlns:am3d="http://schemas.microsoft.com/office/drawing/2017/model3d" xmlns:o="urn:schemas-microsoft-com:office:office" xmlns:oel="http://schemas.microsoft.com/office/2019/extlst" xmlns:r="http://schemas.openxmlformats.org/officeDocument/2006/relationships" xmlns:m="http://schemas.openxmlformats.org/officeDocument/2006/math" xmlns:v="urn:schemas-microsoft-com:vml" xmlns:wp14="http://schemas.microsoft.com/office/word/2010/wordprocessingDrawing" xmlns:wp="http://schemas.openxmlformats.org/drawingml/2006/wordprocessingDrawing" xmlns:w10="urn:schemas-microsoft-com:office:word" xmlns:w="http://schemas.openxmlformats.org/wordprocessingml/2006/main" xmlns:w14="http://schemas.microsoft.com/office/word/2010/wordml" xmlns:w15="http://schemas.microsoft.com/office/word/2012/wordml" xmlns:w16cex="http://schemas.microsoft.com/office/word/2018/wordml/cex" xmlns:w16cid="http://schemas.microsoft.com/office/word/2016/wordml/cid" xmlns:w16="http://schemas.microsoft.com/office/word/2018/wordml" xmlns:w16sdtdh="http://schemas.microsoft.com/office/word/2020/wordml/sdtdatahash" xmlns:w16se="http://schemas.microsoft.com/office/word/2015/wordml/symex" xmlns:wpg="http://schemas.microsoft.com/office/word/2010/wordprocessingGroup" xmlns:wpi="http://schemas.microsoft.com/office/word/2010/wordprocessingInk" xmlns:wne="http://schemas.microsoft.com/office/word/2006/wordml" xmlns:wps="http://schemas.microsoft.com/office/word/2010/wordprocessingShape" mc:Ignorable="w14 w15 w16se w16cid w16 w16cex w16sdtdh wp14">
   <w:sdt>
     <w:sdtPr>
       <w:id w:val="1828329647"/>
@@ -53730,7 +53730,7 @@
 </file>
 
 <file path=word/footnotes.xml><?xml version="1.0" encoding="utf-8"?>
-<w:footnotes xmlns:wpc="http://schemas.microsoft.com/office/word/2010/wordprocessingCanvas" xmlns:cx="http://schemas.microsoft.com/office/drawing/2014/chartex" xmlns:cx1="http://schemas.microsoft.com/office/drawing/2015/9/8/chartex" xmlns:cx2="http://schemas.microsoft.com/office/drawing/2015/10/21/chartex" xmlns:cx3="http://schemas.microsoft.com/office/drawing/2016/5/9/chartex" xmlns:cx4="http://schemas.microsoft.com/office/drawing/2016/5/10/chartex" xmlns:cx5="http://schemas.microsoft.com/office/drawing/2016/5/11/chartex" xmlns:cx6="http://schemas.microsoft.com/office/drawing/2016/5/12/chartex" xmlns:cx7="http://schemas.microsoft.com/office/drawing/2016/5/13/chartex" xmlns:cx8="http://schemas.microsoft.com/office/drawing/2016/5/14/chartex" xmlns:mc="http://schemas.openxmlformats.org/markup-compatibility/2006" xmlns:aink="http://schemas.microsoft.com/office/drawing/2016/ink" xmlns:am3d="http://schemas.microsoft.com/office/drawing/2017/model3d" xmlns:o="urn:schemas-microsoft-com:office:office" xmlns:oel="http://schemas.microsoft.com/office/2019/extlst" xmlns:r="http://schemas.openxmlformats.org/officeDocument/2006/relationships" xmlns:m="http://schemas.openxmlformats.org/officeDocument/2006/math" xmlns:v="urn:schemas-microsoft-com:vml" xmlns:wp14="http://schemas.microsoft.com/office/word/2010/wordprocessingDrawing" xmlns:wp="http://schemas.openxmlformats.org/drawingml/2006/wordprocessingDrawing" xmlns:w10="urn:schemas-microsoft-com:office:word" xmlns:w="http://schemas.openxmlformats.org/wordprocessingml/2006/main" xmlns:w14="http://schemas.microsoft.com/office/word/2010/wordml" xmlns:w15="http://schemas.microsoft.com/office/word/2012/wordml" xmlns:w16cex="http://schemas.microsoft.com/office/word/2018/wordml/cex" xmlns:w16cid="http://schemas.microsoft.com/office/word/2016/wordml/cid" xmlns:w16="http://schemas.microsoft.com/office/word/2018/wordml" xmlns:w16du="http://schemas.microsoft.com/office/word/2023/wordml/word16du" xmlns:w16sdtdh="http://schemas.microsoft.com/office/word/2020/wordml/sdtdatahash" xmlns:w16sdtfl="http://schemas.microsoft.com/office/word/2024/wordml/sdtformatlock" xmlns:w16se="http://schemas.microsoft.com/office/word/2015/wordml/symex" xmlns:wpg="http://schemas.microsoft.com/office/word/2010/wordprocessingGroup" xmlns:wpi="http://schemas.microsoft.com/office/word/2010/wordprocessingInk" xmlns:wne="http://schemas.microsoft.com/office/word/2006/wordml" xmlns:wps="http://schemas.microsoft.com/office/word/2010/wordprocessingShape" mc:Ignorable="w14 w15 w16se w16cid w16 w16cex w16sdtdh w16sdtfl w16du wp14">
+<w:footnotes xmlns:wpc="http://schemas.microsoft.com/office/word/2010/wordprocessingCanvas" xmlns:cx="http://schemas.microsoft.com/office/drawing/2014/chartex" xmlns:cx1="http://schemas.microsoft.com/office/drawing/2015/9/8/chartex" xmlns:cx2="http://schemas.microsoft.com/office/drawing/2015/10/21/chartex" xmlns:cx3="http://schemas.microsoft.com/office/drawing/2016/5/9/chartex" xmlns:cx4="http://schemas.microsoft.com/office/drawing/2016/5/10/chartex" xmlns:cx5="http://schemas.microsoft.com/office/drawing/2016/5/11/chartex" xmlns:cx6="http://schemas.microsoft.com/office/drawing/2016/5/12/chartex" xmlns:cx7="http://schemas.microsoft.com/office/drawing/2016/5/13/chartex" xmlns:cx8="http://schemas.microsoft.com/office/drawing/2016/5/14/chartex" xmlns:mc="http://schemas.openxmlformats.org/markup-compatibility/2006" xmlns:aink="http://schemas.microsoft.com/office/drawing/2016/ink" xmlns:am3d="http://schemas.microsoft.com/office/drawing/2017/model3d" xmlns:o="urn:schemas-microsoft-com:office:office" xmlns:oel="http://schemas.microsoft.com/office/2019/extlst" xmlns:r="http://schemas.openxmlformats.org/officeDocument/2006/relationships" xmlns:m="http://schemas.openxmlformats.org/officeDocument/2006/math" xmlns:v="urn:schemas-microsoft-com:vml" xmlns:wp14="http://schemas.microsoft.com/office/word/2010/wordprocessingDrawing" xmlns:wp="http://schemas.openxmlformats.org/drawingml/2006/wordprocessingDrawing" xmlns:w10="urn:schemas-microsoft-com:office:word" xmlns:w="http://schemas.openxmlformats.org/wordprocessingml/2006/main" xmlns:w14="http://schemas.microsoft.com/office/word/2010/wordml" xmlns:w15="http://schemas.microsoft.com/office/word/2012/wordml" xmlns:w16cex="http://schemas.microsoft.com/office/word/2018/wordml/cex" xmlns:w16cid="http://schemas.microsoft.com/office/word/2016/wordml/cid" xmlns:w16="http://schemas.microsoft.com/office/word/2018/wordml" xmlns:w16sdtdh="http://schemas.microsoft.com/office/word/2020/wordml/sdtdatahash" xmlns:w16se="http://schemas.microsoft.com/office/word/2015/wordml/symex" xmlns:wpg="http://schemas.microsoft.com/office/word/2010/wordprocessingGroup" xmlns:wpi="http://schemas.microsoft.com/office/word/2010/wordprocessingInk" xmlns:wne="http://schemas.microsoft.com/office/word/2006/wordml" xmlns:wps="http://schemas.microsoft.com/office/word/2010/wordprocessingShape" mc:Ignorable="w14 w15 w16se w16cid w16 w16cex w16sdtdh wp14">
   <w:footnote w:type="separator" w:id="-1">
     <w:p>
       <w:pPr>
@@ -53762,7 +53762,7 @@
 </file>
 
 <file path=word/header1.xml><?xml version="1.0" encoding="utf-8"?>
-<w:hdr xmlns:wpc="http://schemas.microsoft.com/office/word/2010/wordprocessingCanvas" xmlns:cx="http://schemas.microsoft.com/office/drawing/2014/chartex" xmlns:cx1="http://schemas.microsoft.com/office/drawing/2015/9/8/chartex" xmlns:cx2="http://schemas.microsoft.com/office/drawing/2015/10/21/chartex" xmlns:cx3="http://schemas.microsoft.com/office/drawing/2016/5/9/chartex" xmlns:cx4="http://schemas.microsoft.com/office/drawing/2016/5/10/chartex" xmlns:cx5="http://schemas.microsoft.com/office/drawing/2016/5/11/chartex" xmlns:cx6="http://schemas.microsoft.com/office/drawing/2016/5/12/chartex" xmlns:cx7="http://schemas.microsoft.com/office/drawing/2016/5/13/chartex" xmlns:cx8="http://schemas.microsoft.com/office/drawing/2016/5/14/chartex" xmlns:mc="http://schemas.openxmlformats.org/markup-compatibility/2006" xmlns:aink="http://schemas.microsoft.com/office/drawing/2016/ink" xmlns:am3d="http://schemas.microsoft.com/office/drawing/2017/model3d" xmlns:o="urn:schemas-microsoft-com:office:office" xmlns:oel="http://schemas.microsoft.com/office/2019/extlst" xmlns:r="http://schemas.openxmlformats.org/officeDocument/2006/relationships" xmlns:m="http://schemas.openxmlformats.org/officeDocument/2006/math" xmlns:v="urn:schemas-microsoft-com:vml" xmlns:wp14="http://schemas.microsoft.com/office/word/2010/wordprocessingDrawing" xmlns:wp="http://schemas.openxmlformats.org/drawingml/2006/wordprocessingDrawing" xmlns:w10="urn:schemas-microsoft-com:office:word" xmlns:w="http://schemas.openxmlformats.org/wordprocessingml/2006/main" xmlns:w14="http://schemas.microsoft.com/office/word/2010/wordml" xmlns:w15="http://schemas.microsoft.com/office/word/2012/wordml" xmlns:w16cex="http://schemas.microsoft.com/office/word/2018/wordml/cex" xmlns:w16cid="http://schemas.microsoft.com/office/word/2016/wordml/cid" xmlns:w16="http://schemas.microsoft.com/office/word/2018/wordml" xmlns:w16du="http://schemas.microsoft.com/office/word/2023/wordml/word16du" xmlns:w16sdtdh="http://schemas.microsoft.com/office/word/2020/wordml/sdtdatahash" xmlns:w16sdtfl="http://schemas.microsoft.com/office/word/2024/wordml/sdtformatlock" xmlns:w16se="http://schemas.microsoft.com/office/word/2015/wordml/symex" xmlns:wpg="http://schemas.microsoft.com/office/word/2010/wordprocessingGroup" xmlns:wpi="http://schemas.microsoft.com/office/word/2010/wordprocessingInk" xmlns:wne="http://schemas.microsoft.com/office/word/2006/wordml" xmlns:wps="http://schemas.microsoft.com/office/word/2010/wordprocessingShape" mc:Ignorable="w14 w15 w16se w16cid w16 w16cex w16sdtdh w16sdtfl w16du wp14">
+<w:hdr xmlns:wpc="http://schemas.microsoft.com/office/word/2010/wordprocessingCanvas" xmlns:cx="http://schemas.microsoft.com/office/drawing/2014/chartex" xmlns:cx1="http://schemas.microsoft.com/office/drawing/2015/9/8/chartex" xmlns:cx2="http://schemas.microsoft.com/office/drawing/2015/10/21/chartex" xmlns:cx3="http://schemas.microsoft.com/office/drawing/2016/5/9/chartex" xmlns:cx4="http://schemas.microsoft.com/office/drawing/2016/5/10/chartex" xmlns:cx5="http://schemas.microsoft.com/office/drawing/2016/5/11/chartex" xmlns:cx6="http://schemas.microsoft.com/office/drawing/2016/5/12/chartex" xmlns:cx7="http://schemas.microsoft.com/office/drawing/2016/5/13/chartex" xmlns:cx8="http://schemas.microsoft.com/office/drawing/2016/5/14/chartex" xmlns:mc="http://schemas.openxmlformats.org/markup-compatibility/2006" xmlns:aink="http://schemas.microsoft.com/office/drawing/2016/ink" xmlns:am3d="http://schemas.microsoft.com/office/drawing/2017/model3d" xmlns:o="urn:schemas-microsoft-com:office:office" xmlns:oel="http://schemas.microsoft.com/office/2019/extlst" xmlns:r="http://schemas.openxmlformats.org/officeDocument/2006/relationships" xmlns:m="http://schemas.openxmlformats.org/officeDocument/2006/math" xmlns:v="urn:schemas-microsoft-com:vml" xmlns:wp14="http://schemas.microsoft.com/office/word/2010/wordprocessingDrawing" xmlns:wp="http://schemas.openxmlformats.org/drawingml/2006/wordprocessingDrawing" xmlns:w10="urn:schemas-microsoft-com:office:word" xmlns:w="http://schemas.openxmlformats.org/wordprocessingml/2006/main" xmlns:w14="http://schemas.microsoft.com/office/word/2010/wordml" xmlns:w15="http://schemas.microsoft.com/office/word/2012/wordml" xmlns:w16cex="http://schemas.microsoft.com/office/word/2018/wordml/cex" xmlns:w16cid="http://schemas.microsoft.com/office/word/2016/wordml/cid" xmlns:w16="http://schemas.microsoft.com/office/word/2018/wordml" xmlns:w16sdtdh="http://schemas.microsoft.com/office/word/2020/wordml/sdtdatahash" xmlns:w16se="http://schemas.microsoft.com/office/word/2015/wordml/symex" xmlns:wpg="http://schemas.microsoft.com/office/word/2010/wordprocessingGroup" xmlns:wpi="http://schemas.microsoft.com/office/word/2010/wordprocessingInk" xmlns:wne="http://schemas.microsoft.com/office/word/2006/wordml" xmlns:wps="http://schemas.microsoft.com/office/word/2010/wordprocessingShape" mc:Ignorable="w14 w15 w16se w16cid w16 w16cex w16sdtdh wp14">
   <w:p>
     <w:pPr>
       <w:pStyle w:val="Header"/>
@@ -53796,7 +53796,7 @@
           </v:handles>
           <o:lock v:ext="edit" text="t" shapetype="t"/>
         </v:shapetype>
-        <v:shape id="PowerPlusWaterMarkObject5655829" o:spid="_x0000_s1033" type="#_x0000_t136" alt="" style="position:absolute;margin-left:0;margin-top:0;width:558.35pt;height:104.65pt;rotation:315;z-index:-251655168;mso-wrap-edited:f;mso-width-percent:0;mso-height-percent:0;mso-position-horizontal:center;mso-position-horizontal-relative:margin;mso-position-vertical:center;mso-position-vertical-relative:margin;mso-width-percent:0;mso-height-percent:0" o:allowincell="f" fillcolor="#aeaaaa [2414]" stroked="f">
+        <v:shape id="PowerPlusWaterMarkObject5655829" o:spid="_x0000_s1026" type="#_x0000_t136" style="position:absolute;margin-left:0;margin-top:0;width:558.35pt;height:104.65pt;rotation:315;z-index:-251655168;mso-position-horizontal:center;mso-position-horizontal-relative:margin;mso-position-vertical:center;mso-position-vertical-relative:margin" o:allowincell="f" fillcolor="#aeaaaa [2414]" stroked="f">
           <v:fill opacity=".5"/>
           <v:textpath style="font-family:&quot;Calibri&quot;;font-size:1pt" string="FOR REFERENCE ONLY"/>
           <w10:wrap anchorx="margin" anchory="margin"/>
@@ -53808,7 +53808,7 @@
 </file>
 
 <file path=word/header2.xml><?xml version="1.0" encoding="utf-8"?>
-<w:hdr xmlns:wpc="http://schemas.microsoft.com/office/word/2010/wordprocessingCanvas" xmlns:cx="http://schemas.microsoft.com/office/drawing/2014/chartex" xmlns:cx1="http://schemas.microsoft.com/office/drawing/2015/9/8/chartex" xmlns:cx2="http://schemas.microsoft.com/office/drawing/2015/10/21/chartex" xmlns:cx3="http://schemas.microsoft.com/office/drawing/2016/5/9/chartex" xmlns:cx4="http://schemas.microsoft.com/office/drawing/2016/5/10/chartex" xmlns:cx5="http://schemas.microsoft.com/office/drawing/2016/5/11/chartex" xmlns:cx6="http://schemas.microsoft.com/office/drawing/2016/5/12/chartex" xmlns:cx7="http://schemas.microsoft.com/office/drawing/2016/5/13/chartex" xmlns:cx8="http://schemas.microsoft.com/office/drawing/2016/5/14/chartex" xmlns:mc="http://schemas.openxmlformats.org/markup-compatibility/2006" xmlns:aink="http://schemas.microsoft.com/office/drawing/2016/ink" xmlns:am3d="http://schemas.microsoft.com/office/drawing/2017/model3d" xmlns:o="urn:schemas-microsoft-com:office:office" xmlns:oel="http://schemas.microsoft.com/office/2019/extlst" xmlns:r="http://schemas.openxmlformats.org/officeDocument/2006/relationships" xmlns:m="http://schemas.openxmlformats.org/officeDocument/2006/math" xmlns:v="urn:schemas-microsoft-com:vml" xmlns:wp14="http://schemas.microsoft.com/office/word/2010/wordprocessingDrawing" xmlns:wp="http://schemas.openxmlformats.org/drawingml/2006/wordprocessingDrawing" xmlns:w10="urn:schemas-microsoft-com:office:word" xmlns:w="http://schemas.openxmlformats.org/wordprocessingml/2006/main" xmlns:w14="http://schemas.microsoft.com/office/word/2010/wordml" xmlns:w15="http://schemas.microsoft.com/office/word/2012/wordml" xmlns:w16cex="http://schemas.microsoft.com/office/word/2018/wordml/cex" xmlns:w16cid="http://schemas.microsoft.com/office/word/2016/wordml/cid" xmlns:w16="http://schemas.microsoft.com/office/word/2018/wordml" xmlns:w16du="http://schemas.microsoft.com/office/word/2023/wordml/word16du" xmlns:w16sdtdh="http://schemas.microsoft.com/office/word/2020/wordml/sdtdatahash" xmlns:w16sdtfl="http://schemas.microsoft.com/office/word/2024/wordml/sdtformatlock" xmlns:w16se="http://schemas.microsoft.com/office/word/2015/wordml/symex" xmlns:wpg="http://schemas.microsoft.com/office/word/2010/wordprocessingGroup" xmlns:wpi="http://schemas.microsoft.com/office/word/2010/wordprocessingInk" xmlns:wne="http://schemas.microsoft.com/office/word/2006/wordml" xmlns:wps="http://schemas.microsoft.com/office/word/2010/wordprocessingShape" mc:Ignorable="w14 w15 w16se w16cid w16 w16cex w16sdtdh w16sdtfl w16du wp14">
+<w:hdr xmlns:wpc="http://schemas.microsoft.com/office/word/2010/wordprocessingCanvas" xmlns:cx="http://schemas.microsoft.com/office/drawing/2014/chartex" xmlns:cx1="http://schemas.microsoft.com/office/drawing/2015/9/8/chartex" xmlns:cx2="http://schemas.microsoft.com/office/drawing/2015/10/21/chartex" xmlns:cx3="http://schemas.microsoft.com/office/drawing/2016/5/9/chartex" xmlns:cx4="http://schemas.microsoft.com/office/drawing/2016/5/10/chartex" xmlns:cx5="http://schemas.microsoft.com/office/drawing/2016/5/11/chartex" xmlns:cx6="http://schemas.microsoft.com/office/drawing/2016/5/12/chartex" xmlns:cx7="http://schemas.microsoft.com/office/drawing/2016/5/13/chartex" xmlns:cx8="http://schemas.microsoft.com/office/drawing/2016/5/14/chartex" xmlns:mc="http://schemas.openxmlformats.org/markup-compatibility/2006" xmlns:aink="http://schemas.microsoft.com/office/drawing/2016/ink" xmlns:am3d="http://schemas.microsoft.com/office/drawing/2017/model3d" xmlns:o="urn:schemas-microsoft-com:office:office" xmlns:oel="http://schemas.microsoft.com/office/2019/extlst" xmlns:r="http://schemas.openxmlformats.org/officeDocument/2006/relationships" xmlns:m="http://schemas.openxmlformats.org/officeDocument/2006/math" xmlns:v="urn:schemas-microsoft-com:vml" xmlns:wp14="http://schemas.microsoft.com/office/word/2010/wordprocessingDrawing" xmlns:wp="http://schemas.openxmlformats.org/drawingml/2006/wordprocessingDrawing" xmlns:w10="urn:schemas-microsoft-com:office:word" xmlns:w="http://schemas.openxmlformats.org/wordprocessingml/2006/main" xmlns:w14="http://schemas.microsoft.com/office/word/2010/wordml" xmlns:w15="http://schemas.microsoft.com/office/word/2012/wordml" xmlns:w16cex="http://schemas.microsoft.com/office/word/2018/wordml/cex" xmlns:w16cid="http://schemas.microsoft.com/office/word/2016/wordml/cid" xmlns:w16="http://schemas.microsoft.com/office/word/2018/wordml" xmlns:w16sdtdh="http://schemas.microsoft.com/office/word/2020/wordml/sdtdatahash" xmlns:w16se="http://schemas.microsoft.com/office/word/2015/wordml/symex" xmlns:wpg="http://schemas.microsoft.com/office/word/2010/wordprocessingGroup" xmlns:wpi="http://schemas.microsoft.com/office/word/2010/wordprocessingInk" xmlns:wne="http://schemas.microsoft.com/office/word/2006/wordml" xmlns:wps="http://schemas.microsoft.com/office/word/2010/wordprocessingShape" mc:Ignorable="w14 w15 w16se w16cid w16 w16cex w16sdtdh wp14">
   <w:p>
     <w:pPr>
       <w:pStyle w:val="Header"/>
@@ -53843,7 +53843,7 @@
           </v:handles>
           <o:lock v:ext="edit" text="t" shapetype="t"/>
         </v:shapetype>
-        <v:shape id="PowerPlusWaterMarkObject5655830" o:spid="_x0000_s1032" type="#_x0000_t136" alt="" style="position:absolute;left:0;text-align:left;margin-left:0;margin-top:0;width:558.35pt;height:104.65pt;rotation:315;z-index:-251653120;mso-wrap-edited:f;mso-width-percent:0;mso-height-percent:0;mso-position-horizontal:center;mso-position-horizontal-relative:margin;mso-position-vertical:center;mso-position-vertical-relative:margin;mso-width-percent:0;mso-height-percent:0" o:allowincell="f" fillcolor="#aeaaaa [2414]" stroked="f">
+        <v:shape id="PowerPlusWaterMarkObject5655830" o:spid="_x0000_s1027" type="#_x0000_t136" style="position:absolute;left:0;text-align:left;margin-left:0;margin-top:0;width:558.35pt;height:104.65pt;rotation:315;z-index:-251653120;mso-position-horizontal:center;mso-position-horizontal-relative:margin;mso-position-vertical:center;mso-position-vertical-relative:margin" o:allowincell="f" fillcolor="#aeaaaa [2414]" stroked="f">
           <v:fill opacity=".5"/>
           <v:textpath style="font-family:&quot;Calibri&quot;;font-size:1pt" string="FOR REFERENCE ONLY"/>
           <w10:wrap anchorx="margin" anchory="margin"/>
@@ -53858,7 +53858,7 @@
 </file>
 
 <file path=word/header3.xml><?xml version="1.0" encoding="utf-8"?>
-<w:hdr xmlns:wpc="http://schemas.microsoft.com/office/word/2010/wordprocessingCanvas" xmlns:cx="http://schemas.microsoft.com/office/drawing/2014/chartex" xmlns:cx1="http://schemas.microsoft.com/office/drawing/2015/9/8/chartex" xmlns:cx2="http://schemas.microsoft.com/office/drawing/2015/10/21/chartex" xmlns:cx3="http://schemas.microsoft.com/office/drawing/2016/5/9/chartex" xmlns:cx4="http://schemas.microsoft.com/office/drawing/2016/5/10/chartex" xmlns:cx5="http://schemas.microsoft.com/office/drawing/2016/5/11/chartex" xmlns:cx6="http://schemas.microsoft.com/office/drawing/2016/5/12/chartex" xmlns:cx7="http://schemas.microsoft.com/office/drawing/2016/5/13/chartex" xmlns:cx8="http://schemas.microsoft.com/office/drawing/2016/5/14/chartex" xmlns:mc="http://schemas.openxmlformats.org/markup-compatibility/2006" xmlns:aink="http://schemas.microsoft.com/office/drawing/2016/ink" xmlns:am3d="http://schemas.microsoft.com/office/drawing/2017/model3d" xmlns:o="urn:schemas-microsoft-com:office:office" xmlns:oel="http://schemas.microsoft.com/office/2019/extlst" xmlns:r="http://schemas.openxmlformats.org/officeDocument/2006/relationships" xmlns:m="http://schemas.openxmlformats.org/officeDocument/2006/math" xmlns:v="urn:schemas-microsoft-com:vml" xmlns:wp14="http://schemas.microsoft.com/office/word/2010/wordprocessingDrawing" xmlns:wp="http://schemas.openxmlformats.org/drawingml/2006/wordprocessingDrawing" xmlns:w10="urn:schemas-microsoft-com:office:word" xmlns:w="http://schemas.openxmlformats.org/wordprocessingml/2006/main" xmlns:w14="http://schemas.microsoft.com/office/word/2010/wordml" xmlns:w15="http://schemas.microsoft.com/office/word/2012/wordml" xmlns:w16cex="http://schemas.microsoft.com/office/word/2018/wordml/cex" xmlns:w16cid="http://schemas.microsoft.com/office/word/2016/wordml/cid" xmlns:w16="http://schemas.microsoft.com/office/word/2018/wordml" xmlns:w16du="http://schemas.microsoft.com/office/word/2023/wordml/word16du" xmlns:w16sdtdh="http://schemas.microsoft.com/office/word/2020/wordml/sdtdatahash" xmlns:w16sdtfl="http://schemas.microsoft.com/office/word/2024/wordml/sdtformatlock" xmlns:w16se="http://schemas.microsoft.com/office/word/2015/wordml/symex" xmlns:wpg="http://schemas.microsoft.com/office/word/2010/wordprocessingGroup" xmlns:wpi="http://schemas.microsoft.com/office/word/2010/wordprocessingInk" xmlns:wne="http://schemas.microsoft.com/office/word/2006/wordml" xmlns:wps="http://schemas.microsoft.com/office/word/2010/wordprocessingShape" mc:Ignorable="w14 w15 w16se w16cid w16 w16cex w16sdtdh w16sdtfl w16du wp14">
+<w:hdr xmlns:wpc="http://schemas.microsoft.com/office/word/2010/wordprocessingCanvas" xmlns:cx="http://schemas.microsoft.com/office/drawing/2014/chartex" xmlns:cx1="http://schemas.microsoft.com/office/drawing/2015/9/8/chartex" xmlns:cx2="http://schemas.microsoft.com/office/drawing/2015/10/21/chartex" xmlns:cx3="http://schemas.microsoft.com/office/drawing/2016/5/9/chartex" xmlns:cx4="http://schemas.microsoft.com/office/drawing/2016/5/10/chartex" xmlns:cx5="http://schemas.microsoft.com/office/drawing/2016/5/11/chartex" xmlns:cx6="http://schemas.microsoft.com/office/drawing/2016/5/12/chartex" xmlns:cx7="http://schemas.microsoft.com/office/drawing/2016/5/13/chartex" xmlns:cx8="http://schemas.microsoft.com/office/drawing/2016/5/14/chartex" xmlns:mc="http://schemas.openxmlformats.org/markup-compatibility/2006" xmlns:aink="http://schemas.microsoft.com/office/drawing/2016/ink" xmlns:am3d="http://schemas.microsoft.com/office/drawing/2017/model3d" xmlns:o="urn:schemas-microsoft-com:office:office" xmlns:oel="http://schemas.microsoft.com/office/2019/extlst" xmlns:r="http://schemas.openxmlformats.org/officeDocument/2006/relationships" xmlns:m="http://schemas.openxmlformats.org/officeDocument/2006/math" xmlns:v="urn:schemas-microsoft-com:vml" xmlns:wp14="http://schemas.microsoft.com/office/word/2010/wordprocessingDrawing" xmlns:wp="http://schemas.openxmlformats.org/drawingml/2006/wordprocessingDrawing" xmlns:w10="urn:schemas-microsoft-com:office:word" xmlns:w="http://schemas.openxmlformats.org/wordprocessingml/2006/main" xmlns:w14="http://schemas.microsoft.com/office/word/2010/wordml" xmlns:w15="http://schemas.microsoft.com/office/word/2012/wordml" xmlns:w16cex="http://schemas.microsoft.com/office/word/2018/wordml/cex" xmlns:w16cid="http://schemas.microsoft.com/office/word/2016/wordml/cid" xmlns:w16="http://schemas.microsoft.com/office/word/2018/wordml" xmlns:w16sdtdh="http://schemas.microsoft.com/office/word/2020/wordml/sdtdatahash" xmlns:w16se="http://schemas.microsoft.com/office/word/2015/wordml/symex" xmlns:wpg="http://schemas.microsoft.com/office/word/2010/wordprocessingGroup" xmlns:wpi="http://schemas.microsoft.com/office/word/2010/wordprocessingInk" xmlns:wne="http://schemas.microsoft.com/office/word/2006/wordml" xmlns:wps="http://schemas.microsoft.com/office/word/2010/wordprocessingShape" mc:Ignorable="w14 w15 w16se w16cid w16 w16cex w16sdtdh wp14">
   <w:p>
     <w:pPr>
       <w:pStyle w:val="Header"/>
@@ -53893,7 +53893,7 @@
           </v:handles>
           <o:lock v:ext="edit" text="t" shapetype="t"/>
         </v:shapetype>
-        <v:shape id="PowerPlusWaterMarkObject5655828" o:spid="_x0000_s1031" type="#_x0000_t136" alt="" style="position:absolute;left:0;text-align:left;margin-left:0;margin-top:0;width:558.35pt;height:104.65pt;rotation:315;z-index:-251657216;mso-wrap-edited:f;mso-width-percent:0;mso-height-percent:0;mso-position-horizontal:center;mso-position-horizontal-relative:margin;mso-position-vertical:center;mso-position-vertical-relative:margin;mso-width-percent:0;mso-height-percent:0" o:allowincell="f" fillcolor="#aeaaaa [2414]" stroked="f">
+        <v:shape id="PowerPlusWaterMarkObject5655828" o:spid="_x0000_s1025" type="#_x0000_t136" style="position:absolute;left:0;text-align:left;margin-left:0;margin-top:0;width:558.35pt;height:104.65pt;rotation:315;z-index:-251657216;mso-position-horizontal:center;mso-position-horizontal-relative:margin;mso-position-vertical:center;mso-position-vertical-relative:margin" o:allowincell="f" fillcolor="#aeaaaa [2414]" stroked="f">
           <v:fill opacity=".5"/>
           <v:textpath style="font-family:&quot;Calibri&quot;;font-size:1pt" string="FOR REFERENCE ONLY"/>
           <w10:wrap anchorx="margin" anchory="margin"/>
@@ -53918,7 +53918,7 @@
 </file>
 
 <file path=word/header4.xml><?xml version="1.0" encoding="utf-8"?>
-<w:hdr xmlns:wpc="http://schemas.microsoft.com/office/word/2010/wordprocessingCanvas" xmlns:cx="http://schemas.microsoft.com/office/drawing/2014/chartex" xmlns:cx1="http://schemas.microsoft.com/office/drawing/2015/9/8/chartex" xmlns:cx2="http://schemas.microsoft.com/office/drawing/2015/10/21/chartex" xmlns:cx3="http://schemas.microsoft.com/office/drawing/2016/5/9/chartex" xmlns:cx4="http://schemas.microsoft.com/office/drawing/2016/5/10/chartex" xmlns:cx5="http://schemas.microsoft.com/office/drawing/2016/5/11/chartex" xmlns:cx6="http://schemas.microsoft.com/office/drawing/2016/5/12/chartex" xmlns:cx7="http://schemas.microsoft.com/office/drawing/2016/5/13/chartex" xmlns:cx8="http://schemas.microsoft.com/office/drawing/2016/5/14/chartex" xmlns:mc="http://schemas.openxmlformats.org/markup-compatibility/2006" xmlns:aink="http://schemas.microsoft.com/office/drawing/2016/ink" xmlns:am3d="http://schemas.microsoft.com/office/drawing/2017/model3d" xmlns:o="urn:schemas-microsoft-com:office:office" xmlns:oel="http://schemas.microsoft.com/office/2019/extlst" xmlns:r="http://schemas.openxmlformats.org/officeDocument/2006/relationships" xmlns:m="http://schemas.openxmlformats.org/officeDocument/2006/math" xmlns:v="urn:schemas-microsoft-com:vml" xmlns:wp14="http://schemas.microsoft.com/office/word/2010/wordprocessingDrawing" xmlns:wp="http://schemas.openxmlformats.org/drawingml/2006/wordprocessingDrawing" xmlns:w10="urn:schemas-microsoft-com:office:word" xmlns:w="http://schemas.openxmlformats.org/wordprocessingml/2006/main" xmlns:w14="http://schemas.microsoft.com/office/word/2010/wordml" xmlns:w15="http://schemas.microsoft.com/office/word/2012/wordml" xmlns:w16cex="http://schemas.microsoft.com/office/word/2018/wordml/cex" xmlns:w16cid="http://schemas.microsoft.com/office/word/2016/wordml/cid" xmlns:w16="http://schemas.microsoft.com/office/word/2018/wordml" xmlns:w16du="http://schemas.microsoft.com/office/word/2023/wordml/word16du" xmlns:w16sdtdh="http://schemas.microsoft.com/office/word/2020/wordml/sdtdatahash" xmlns:w16sdtfl="http://schemas.microsoft.com/office/word/2024/wordml/sdtformatlock" xmlns:w16se="http://schemas.microsoft.com/office/word/2015/wordml/symex" xmlns:wpg="http://schemas.microsoft.com/office/word/2010/wordprocessingGroup" xmlns:wpi="http://schemas.microsoft.com/office/word/2010/wordprocessingInk" xmlns:wne="http://schemas.microsoft.com/office/word/2006/wordml" xmlns:wps="http://schemas.microsoft.com/office/word/2010/wordprocessingShape" mc:Ignorable="w14 w15 w16se w16cid w16 w16cex w16sdtdh w16sdtfl w16du wp14">
+<w:hdr xmlns:wpc="http://schemas.microsoft.com/office/word/2010/wordprocessingCanvas" xmlns:cx="http://schemas.microsoft.com/office/drawing/2014/chartex" xmlns:cx1="http://schemas.microsoft.com/office/drawing/2015/9/8/chartex" xmlns:cx2="http://schemas.microsoft.com/office/drawing/2015/10/21/chartex" xmlns:cx3="http://schemas.microsoft.com/office/drawing/2016/5/9/chartex" xmlns:cx4="http://schemas.microsoft.com/office/drawing/2016/5/10/chartex" xmlns:cx5="http://schemas.microsoft.com/office/drawing/2016/5/11/chartex" xmlns:cx6="http://schemas.microsoft.com/office/drawing/2016/5/12/chartex" xmlns:cx7="http://schemas.microsoft.com/office/drawing/2016/5/13/chartex" xmlns:cx8="http://schemas.microsoft.com/office/drawing/2016/5/14/chartex" xmlns:mc="http://schemas.openxmlformats.org/markup-compatibility/2006" xmlns:aink="http://schemas.microsoft.com/office/drawing/2016/ink" xmlns:am3d="http://schemas.microsoft.com/office/drawing/2017/model3d" xmlns:o="urn:schemas-microsoft-com:office:office" xmlns:oel="http://schemas.microsoft.com/office/2019/extlst" xmlns:r="http://schemas.openxmlformats.org/officeDocument/2006/relationships" xmlns:m="http://schemas.openxmlformats.org/officeDocument/2006/math" xmlns:v="urn:schemas-microsoft-com:vml" xmlns:wp14="http://schemas.microsoft.com/office/word/2010/wordprocessingDrawing" xmlns:wp="http://schemas.openxmlformats.org/drawingml/2006/wordprocessingDrawing" xmlns:w10="urn:schemas-microsoft-com:office:word" xmlns:w="http://schemas.openxmlformats.org/wordprocessingml/2006/main" xmlns:w14="http://schemas.microsoft.com/office/word/2010/wordml" xmlns:w15="http://schemas.microsoft.com/office/word/2012/wordml" xmlns:w16cex="http://schemas.microsoft.com/office/word/2018/wordml/cex" xmlns:w16cid="http://schemas.microsoft.com/office/word/2016/wordml/cid" xmlns:w16="http://schemas.microsoft.com/office/word/2018/wordml" xmlns:w16sdtdh="http://schemas.microsoft.com/office/word/2020/wordml/sdtdatahash" xmlns:w16se="http://schemas.microsoft.com/office/word/2015/wordml/symex" xmlns:wpg="http://schemas.microsoft.com/office/word/2010/wordprocessingGroup" xmlns:wpi="http://schemas.microsoft.com/office/word/2010/wordprocessingInk" xmlns:wne="http://schemas.microsoft.com/office/word/2006/wordml" xmlns:wps="http://schemas.microsoft.com/office/word/2010/wordprocessingShape" mc:Ignorable="w14 w15 w16se w16cid w16 w16cex w16sdtdh wp14">
   <w:p>
     <w:pPr>
       <w:pStyle w:val="Header"/>
@@ -53952,7 +53952,7 @@
           </v:handles>
           <o:lock v:ext="edit" text="t" shapetype="t"/>
         </v:shapetype>
-        <v:shape id="PowerPlusWaterMarkObject5655832" o:spid="_x0000_s1030" type="#_x0000_t136" alt="" style="position:absolute;margin-left:0;margin-top:0;width:558.35pt;height:104.65pt;rotation:315;z-index:-251649024;mso-wrap-edited:f;mso-width-percent:0;mso-height-percent:0;mso-position-horizontal:center;mso-position-horizontal-relative:margin;mso-position-vertical:center;mso-position-vertical-relative:margin;mso-width-percent:0;mso-height-percent:0" o:allowincell="f" fillcolor="#aeaaaa [2414]" stroked="f">
+        <v:shape id="PowerPlusWaterMarkObject5655832" o:spid="_x0000_s1029" type="#_x0000_t136" style="position:absolute;margin-left:0;margin-top:0;width:558.35pt;height:104.65pt;rotation:315;z-index:-251649024;mso-position-horizontal:center;mso-position-horizontal-relative:margin;mso-position-vertical:center;mso-position-vertical-relative:margin" o:allowincell="f" fillcolor="#aeaaaa [2414]" stroked="f">
           <v:fill opacity=".5"/>
           <v:textpath style="font-family:&quot;Calibri&quot;;font-size:1pt" string="FOR REFERENCE ONLY"/>
           <w10:wrap anchorx="margin" anchory="margin"/>
@@ -53964,7 +53964,7 @@
 </file>
 
 <file path=word/header5.xml><?xml version="1.0" encoding="utf-8"?>
-<w:hdr xmlns:wpc="http://schemas.microsoft.com/office/word/2010/wordprocessingCanvas" xmlns:cx="http://schemas.microsoft.com/office/drawing/2014/chartex" xmlns:cx1="http://schemas.microsoft.com/office/drawing/2015/9/8/chartex" xmlns:cx2="http://schemas.microsoft.com/office/drawing/2015/10/21/chartex" xmlns:cx3="http://schemas.microsoft.com/office/drawing/2016/5/9/chartex" xmlns:cx4="http://schemas.microsoft.com/office/drawing/2016/5/10/chartex" xmlns:cx5="http://schemas.microsoft.com/office/drawing/2016/5/11/chartex" xmlns:cx6="http://schemas.microsoft.com/office/drawing/2016/5/12/chartex" xmlns:cx7="http://schemas.microsoft.com/office/drawing/2016/5/13/chartex" xmlns:cx8="http://schemas.microsoft.com/office/drawing/2016/5/14/chartex" xmlns:mc="http://schemas.openxmlformats.org/markup-compatibility/2006" xmlns:aink="http://schemas.microsoft.com/office/drawing/2016/ink" xmlns:am3d="http://schemas.microsoft.com/office/drawing/2017/model3d" xmlns:o="urn:schemas-microsoft-com:office:office" xmlns:oel="http://schemas.microsoft.com/office/2019/extlst" xmlns:r="http://schemas.openxmlformats.org/officeDocument/2006/relationships" xmlns:m="http://schemas.openxmlformats.org/officeDocument/2006/math" xmlns:v="urn:schemas-microsoft-com:vml" xmlns:wp14="http://schemas.microsoft.com/office/word/2010/wordprocessingDrawing" xmlns:wp="http://schemas.openxmlformats.org/drawingml/2006/wordprocessingDrawing" xmlns:w10="urn:schemas-microsoft-com:office:word" xmlns:w="http://schemas.openxmlformats.org/wordprocessingml/2006/main" xmlns:w14="http://schemas.microsoft.com/office/word/2010/wordml" xmlns:w15="http://schemas.microsoft.com/office/word/2012/wordml" xmlns:w16cex="http://schemas.microsoft.com/office/word/2018/wordml/cex" xmlns:w16cid="http://schemas.microsoft.com/office/word/2016/wordml/cid" xmlns:w16="http://schemas.microsoft.com/office/word/2018/wordml" xmlns:w16du="http://schemas.microsoft.com/office/word/2023/wordml/word16du" xmlns:w16sdtdh="http://schemas.microsoft.com/office/word/2020/wordml/sdtdatahash" xmlns:w16sdtfl="http://schemas.microsoft.com/office/word/2024/wordml/sdtformatlock" xmlns:w16se="http://schemas.microsoft.com/office/word/2015/wordml/symex" xmlns:wpg="http://schemas.microsoft.com/office/word/2010/wordprocessingGroup" xmlns:wpi="http://schemas.microsoft.com/office/word/2010/wordprocessingInk" xmlns:wne="http://schemas.microsoft.com/office/word/2006/wordml" xmlns:wps="http://schemas.microsoft.com/office/word/2010/wordprocessingShape" mc:Ignorable="w14 w15 w16se w16cid w16 w16cex w16sdtdh w16sdtfl w16du wp14">
+<w:hdr xmlns:wpc="http://schemas.microsoft.com/office/word/2010/wordprocessingCanvas" xmlns:cx="http://schemas.microsoft.com/office/drawing/2014/chartex" xmlns:cx1="http://schemas.microsoft.com/office/drawing/2015/9/8/chartex" xmlns:cx2="http://schemas.microsoft.com/office/drawing/2015/10/21/chartex" xmlns:cx3="http://schemas.microsoft.com/office/drawing/2016/5/9/chartex" xmlns:cx4="http://schemas.microsoft.com/office/drawing/2016/5/10/chartex" xmlns:cx5="http://schemas.microsoft.com/office/drawing/2016/5/11/chartex" xmlns:cx6="http://schemas.microsoft.com/office/drawing/2016/5/12/chartex" xmlns:cx7="http://schemas.microsoft.com/office/drawing/2016/5/13/chartex" xmlns:cx8="http://schemas.microsoft.com/office/drawing/2016/5/14/chartex" xmlns:mc="http://schemas.openxmlformats.org/markup-compatibility/2006" xmlns:aink="http://schemas.microsoft.com/office/drawing/2016/ink" xmlns:am3d="http://schemas.microsoft.com/office/drawing/2017/model3d" xmlns:o="urn:schemas-microsoft-com:office:office" xmlns:oel="http://schemas.microsoft.com/office/2019/extlst" xmlns:r="http://schemas.openxmlformats.org/officeDocument/2006/relationships" xmlns:m="http://schemas.openxmlformats.org/officeDocument/2006/math" xmlns:v="urn:schemas-microsoft-com:vml" xmlns:wp14="http://schemas.microsoft.com/office/word/2010/wordprocessingDrawing" xmlns:wp="http://schemas.openxmlformats.org/drawingml/2006/wordprocessingDrawing" xmlns:w10="urn:schemas-microsoft-com:office:word" xmlns:w="http://schemas.openxmlformats.org/wordprocessingml/2006/main" xmlns:w14="http://schemas.microsoft.com/office/word/2010/wordml" xmlns:w15="http://schemas.microsoft.com/office/word/2012/wordml" xmlns:w16cex="http://schemas.microsoft.com/office/word/2018/wordml/cex" xmlns:w16cid="http://schemas.microsoft.com/office/word/2016/wordml/cid" xmlns:w16="http://schemas.microsoft.com/office/word/2018/wordml" xmlns:w16sdtdh="http://schemas.microsoft.com/office/word/2020/wordml/sdtdatahash" xmlns:w16se="http://schemas.microsoft.com/office/word/2015/wordml/symex" xmlns:wpg="http://schemas.microsoft.com/office/word/2010/wordprocessingGroup" xmlns:wpi="http://schemas.microsoft.com/office/word/2010/wordprocessingInk" xmlns:wne="http://schemas.microsoft.com/office/word/2006/wordml" xmlns:wps="http://schemas.microsoft.com/office/word/2010/wordprocessingShape" mc:Ignorable="w14 w15 w16se w16cid w16 w16cex w16sdtdh wp14">
   <w:p>
     <w:pPr>
       <w:pStyle w:val="Header"/>
@@ -53998,7 +53998,7 @@
           </v:handles>
           <o:lock v:ext="edit" text="t" shapetype="t"/>
         </v:shapetype>
-        <v:shape id="PowerPlusWaterMarkObject5655833" o:spid="_x0000_s1029" type="#_x0000_t136" alt="" style="position:absolute;margin-left:0;margin-top:0;width:558.35pt;height:104.65pt;rotation:315;z-index:-251646976;mso-wrap-edited:f;mso-width-percent:0;mso-height-percent:0;mso-position-horizontal:center;mso-position-horizontal-relative:margin;mso-position-vertical:center;mso-position-vertical-relative:margin;mso-width-percent:0;mso-height-percent:0" o:allowincell="f" fillcolor="#aeaaaa [2414]" stroked="f">
+        <v:shape id="PowerPlusWaterMarkObject5655833" o:spid="_x0000_s1030" type="#_x0000_t136" style="position:absolute;margin-left:0;margin-top:0;width:558.35pt;height:104.65pt;rotation:315;z-index:-251646976;mso-position-horizontal:center;mso-position-horizontal-relative:margin;mso-position-vertical:center;mso-position-vertical-relative:margin" o:allowincell="f" fillcolor="#aeaaaa [2414]" stroked="f">
           <v:fill opacity=".5"/>
           <v:textpath style="font-family:&quot;Calibri&quot;;font-size:1pt" string="FOR REFERENCE ONLY"/>
           <w10:wrap anchorx="margin" anchory="margin"/>
@@ -54010,7 +54010,7 @@
 </file>
 
 <file path=word/header6.xml><?xml version="1.0" encoding="utf-8"?>
-<w:hdr xmlns:wpc="http://schemas.microsoft.com/office/word/2010/wordprocessingCanvas" xmlns:cx="http://schemas.microsoft.com/office/drawing/2014/chartex" xmlns:cx1="http://schemas.microsoft.com/office/drawing/2015/9/8/chartex" xmlns:cx2="http://schemas.microsoft.com/office/drawing/2015/10/21/chartex" xmlns:cx3="http://schemas.microsoft.com/office/drawing/2016/5/9/chartex" xmlns:cx4="http://schemas.microsoft.com/office/drawing/2016/5/10/chartex" xmlns:cx5="http://schemas.microsoft.com/office/drawing/2016/5/11/chartex" xmlns:cx6="http://schemas.microsoft.com/office/drawing/2016/5/12/chartex" xmlns:cx7="http://schemas.microsoft.com/office/drawing/2016/5/13/chartex" xmlns:cx8="http://schemas.microsoft.com/office/drawing/2016/5/14/chartex" xmlns:mc="http://schemas.openxmlformats.org/markup-compatibility/2006" xmlns:aink="http://schemas.microsoft.com/office/drawing/2016/ink" xmlns:am3d="http://schemas.microsoft.com/office/drawing/2017/model3d" xmlns:o="urn:schemas-microsoft-com:office:office" xmlns:oel="http://schemas.microsoft.com/office/2019/extlst" xmlns:r="http://schemas.openxmlformats.org/officeDocument/2006/relationships" xmlns:m="http://schemas.openxmlformats.org/officeDocument/2006/math" xmlns:v="urn:schemas-microsoft-com:vml" xmlns:wp14="http://schemas.microsoft.com/office/word/2010/wordprocessingDrawing" xmlns:wp="http://schemas.openxmlformats.org/drawingml/2006/wordprocessingDrawing" xmlns:w10="urn:schemas-microsoft-com:office:word" xmlns:w="http://schemas.openxmlformats.org/wordprocessingml/2006/main" xmlns:w14="http://schemas.microsoft.com/office/word/2010/wordml" xmlns:w15="http://schemas.microsoft.com/office/word/2012/wordml" xmlns:w16cex="http://schemas.microsoft.com/office/word/2018/wordml/cex" xmlns:w16cid="http://schemas.microsoft.com/office/word/2016/wordml/cid" xmlns:w16="http://schemas.microsoft.com/office/word/2018/wordml" xmlns:w16du="http://schemas.microsoft.com/office/word/2023/wordml/word16du" xmlns:w16sdtdh="http://schemas.microsoft.com/office/word/2020/wordml/sdtdatahash" xmlns:w16sdtfl="http://schemas.microsoft.com/office/word/2024/wordml/sdtformatlock" xmlns:w16se="http://schemas.microsoft.com/office/word/2015/wordml/symex" xmlns:wpg="http://schemas.microsoft.com/office/word/2010/wordprocessingGroup" xmlns:wpi="http://schemas.microsoft.com/office/word/2010/wordprocessingInk" xmlns:wne="http://schemas.microsoft.com/office/word/2006/wordml" xmlns:wps="http://schemas.microsoft.com/office/word/2010/wordprocessingShape" mc:Ignorable="w14 w15 w16se w16cid w16 w16cex w16sdtdh w16sdtfl w16du wp14">
+<w:hdr xmlns:wpc="http://schemas.microsoft.com/office/word/2010/wordprocessingCanvas" xmlns:cx="http://schemas.microsoft.com/office/drawing/2014/chartex" xmlns:cx1="http://schemas.microsoft.com/office/drawing/2015/9/8/chartex" xmlns:cx2="http://schemas.microsoft.com/office/drawing/2015/10/21/chartex" xmlns:cx3="http://schemas.microsoft.com/office/drawing/2016/5/9/chartex" xmlns:cx4="http://schemas.microsoft.com/office/drawing/2016/5/10/chartex" xmlns:cx5="http://schemas.microsoft.com/office/drawing/2016/5/11/chartex" xmlns:cx6="http://schemas.microsoft.com/office/drawing/2016/5/12/chartex" xmlns:cx7="http://schemas.microsoft.com/office/drawing/2016/5/13/chartex" xmlns:cx8="http://schemas.microsoft.com/office/drawing/2016/5/14/chartex" xmlns:mc="http://schemas.openxmlformats.org/markup-compatibility/2006" xmlns:aink="http://schemas.microsoft.com/office/drawing/2016/ink" xmlns:am3d="http://schemas.microsoft.com/office/drawing/2017/model3d" xmlns:o="urn:schemas-microsoft-com:office:office" xmlns:oel="http://schemas.microsoft.com/office/2019/extlst" xmlns:r="http://schemas.openxmlformats.org/officeDocument/2006/relationships" xmlns:m="http://schemas.openxmlformats.org/officeDocument/2006/math" xmlns:v="urn:schemas-microsoft-com:vml" xmlns:wp14="http://schemas.microsoft.com/office/word/2010/wordprocessingDrawing" xmlns:wp="http://schemas.openxmlformats.org/drawingml/2006/wordprocessingDrawing" xmlns:w10="urn:schemas-microsoft-com:office:word" xmlns:w="http://schemas.openxmlformats.org/wordprocessingml/2006/main" xmlns:w14="http://schemas.microsoft.com/office/word/2010/wordml" xmlns:w15="http://schemas.microsoft.com/office/word/2012/wordml" xmlns:w16cex="http://schemas.microsoft.com/office/word/2018/wordml/cex" xmlns:w16cid="http://schemas.microsoft.com/office/word/2016/wordml/cid" xmlns:w16="http://schemas.microsoft.com/office/word/2018/wordml" xmlns:w16sdtdh="http://schemas.microsoft.com/office/word/2020/wordml/sdtdatahash" xmlns:w16se="http://schemas.microsoft.com/office/word/2015/wordml/symex" xmlns:wpg="http://schemas.microsoft.com/office/word/2010/wordprocessingGroup" xmlns:wpi="http://schemas.microsoft.com/office/word/2010/wordprocessingInk" xmlns:wne="http://schemas.microsoft.com/office/word/2006/wordml" xmlns:wps="http://schemas.microsoft.com/office/word/2010/wordprocessingShape" mc:Ignorable="w14 w15 w16se w16cid w16 w16cex w16sdtdh wp14">
   <w:p>
     <w:pPr>
       <w:pStyle w:val="Header"/>
@@ -54044,7 +54044,7 @@
           </v:handles>
           <o:lock v:ext="edit" text="t" shapetype="t"/>
         </v:shapetype>
-        <v:shape id="PowerPlusWaterMarkObject5655831" o:spid="_x0000_s1028" type="#_x0000_t136" alt="" style="position:absolute;margin-left:0;margin-top:0;width:558.35pt;height:104.65pt;rotation:315;z-index:-251651072;mso-wrap-edited:f;mso-width-percent:0;mso-height-percent:0;mso-position-horizontal:center;mso-position-horizontal-relative:margin;mso-position-vertical:center;mso-position-vertical-relative:margin;mso-width-percent:0;mso-height-percent:0" o:allowincell="f" fillcolor="#aeaaaa [2414]" stroked="f">
+        <v:shape id="PowerPlusWaterMarkObject5655831" o:spid="_x0000_s1028" type="#_x0000_t136" style="position:absolute;margin-left:0;margin-top:0;width:558.35pt;height:104.65pt;rotation:315;z-index:-251651072;mso-position-horizontal:center;mso-position-horizontal-relative:margin;mso-position-vertical:center;mso-position-vertical-relative:margin" o:allowincell="f" fillcolor="#aeaaaa [2414]" stroked="f">
           <v:fill opacity=".5"/>
           <v:textpath style="font-family:&quot;Calibri&quot;;font-size:1pt" string="FOR REFERENCE ONLY"/>
           <w10:wrap anchorx="margin" anchory="margin"/>
@@ -54056,7 +54056,7 @@
 </file>
 
 <file path=word/header7.xml><?xml version="1.0" encoding="utf-8"?>
-<w:hdr xmlns:wpc="http://schemas.microsoft.com/office/word/2010/wordprocessingCanvas" xmlns:cx="http://schemas.microsoft.com/office/drawing/2014/chartex" xmlns:cx1="http://schemas.microsoft.com/office/drawing/2015/9/8/chartex" xmlns:cx2="http://schemas.microsoft.com/office/drawing/2015/10/21/chartex" xmlns:cx3="http://schemas.microsoft.com/office/drawing/2016/5/9/chartex" xmlns:cx4="http://schemas.microsoft.com/office/drawing/2016/5/10/chartex" xmlns:cx5="http://schemas.microsoft.com/office/drawing/2016/5/11/chartex" xmlns:cx6="http://schemas.microsoft.com/office/drawing/2016/5/12/chartex" xmlns:cx7="http://schemas.microsoft.com/office/drawing/2016/5/13/chartex" xmlns:cx8="http://schemas.microsoft.com/office/drawing/2016/5/14/chartex" xmlns:mc="http://schemas.openxmlformats.org/markup-compatibility/2006" xmlns:aink="http://schemas.microsoft.com/office/drawing/2016/ink" xmlns:am3d="http://schemas.microsoft.com/office/drawing/2017/model3d" xmlns:o="urn:schemas-microsoft-com:office:office" xmlns:oel="http://schemas.microsoft.com/office/2019/extlst" xmlns:r="http://schemas.openxmlformats.org/officeDocument/2006/relationships" xmlns:m="http://schemas.openxmlformats.org/officeDocument/2006/math" xmlns:v="urn:schemas-microsoft-com:vml" xmlns:wp14="http://schemas.microsoft.com/office/word/2010/wordprocessingDrawing" xmlns:wp="http://schemas.openxmlformats.org/drawingml/2006/wordprocessingDrawing" xmlns:w10="urn:schemas-microsoft-com:office:word" xmlns:w="http://schemas.openxmlformats.org/wordprocessingml/2006/main" xmlns:w14="http://schemas.microsoft.com/office/word/2010/wordml" xmlns:w15="http://schemas.microsoft.com/office/word/2012/wordml" xmlns:w16cex="http://schemas.microsoft.com/office/word/2018/wordml/cex" xmlns:w16cid="http://schemas.microsoft.com/office/word/2016/wordml/cid" xmlns:w16="http://schemas.microsoft.com/office/word/2018/wordml" xmlns:w16du="http://schemas.microsoft.com/office/word/2023/wordml/word16du" xmlns:w16sdtdh="http://schemas.microsoft.com/office/word/2020/wordml/sdtdatahash" xmlns:w16sdtfl="http://schemas.microsoft.com/office/word/2024/wordml/sdtformatlock" xmlns:w16se="http://schemas.microsoft.com/office/word/2015/wordml/symex" xmlns:wpg="http://schemas.microsoft.com/office/word/2010/wordprocessingGroup" xmlns:wpi="http://schemas.microsoft.com/office/word/2010/wordprocessingInk" xmlns:wne="http://schemas.microsoft.com/office/word/2006/wordml" xmlns:wps="http://schemas.microsoft.com/office/word/2010/wordprocessingShape" mc:Ignorable="w14 w15 w16se w16cid w16 w16cex w16sdtdh w16sdtfl w16du wp14">
+<w:hdr xmlns:wpc="http://schemas.microsoft.com/office/word/2010/wordprocessingCanvas" xmlns:cx="http://schemas.microsoft.com/office/drawing/2014/chartex" xmlns:cx1="http://schemas.microsoft.com/office/drawing/2015/9/8/chartex" xmlns:cx2="http://schemas.microsoft.com/office/drawing/2015/10/21/chartex" xmlns:cx3="http://schemas.microsoft.com/office/drawing/2016/5/9/chartex" xmlns:cx4="http://schemas.microsoft.com/office/drawing/2016/5/10/chartex" xmlns:cx5="http://schemas.microsoft.com/office/drawing/2016/5/11/chartex" xmlns:cx6="http://schemas.microsoft.com/office/drawing/2016/5/12/chartex" xmlns:cx7="http://schemas.microsoft.com/office/drawing/2016/5/13/chartex" xmlns:cx8="http://schemas.microsoft.com/office/drawing/2016/5/14/chartex" xmlns:mc="http://schemas.openxmlformats.org/markup-compatibility/2006" xmlns:aink="http://schemas.microsoft.com/office/drawing/2016/ink" xmlns:am3d="http://schemas.microsoft.com/office/drawing/2017/model3d" xmlns:o="urn:schemas-microsoft-com:office:office" xmlns:oel="http://schemas.microsoft.com/office/2019/extlst" xmlns:r="http://schemas.openxmlformats.org/officeDocument/2006/relationships" xmlns:m="http://schemas.openxmlformats.org/officeDocument/2006/math" xmlns:v="urn:schemas-microsoft-com:vml" xmlns:wp14="http://schemas.microsoft.com/office/word/2010/wordprocessingDrawing" xmlns:wp="http://schemas.openxmlformats.org/drawingml/2006/wordprocessingDrawing" xmlns:w10="urn:schemas-microsoft-com:office:word" xmlns:w="http://schemas.openxmlformats.org/wordprocessingml/2006/main" xmlns:w14="http://schemas.microsoft.com/office/word/2010/wordml" xmlns:w15="http://schemas.microsoft.com/office/word/2012/wordml" xmlns:w16cex="http://schemas.microsoft.com/office/word/2018/wordml/cex" xmlns:w16cid="http://schemas.microsoft.com/office/word/2016/wordml/cid" xmlns:w16="http://schemas.microsoft.com/office/word/2018/wordml" xmlns:w16sdtdh="http://schemas.microsoft.com/office/word/2020/wordml/sdtdatahash" xmlns:w16se="http://schemas.microsoft.com/office/word/2015/wordml/symex" xmlns:wpg="http://schemas.microsoft.com/office/word/2010/wordprocessingGroup" xmlns:wpi="http://schemas.microsoft.com/office/word/2010/wordprocessingInk" xmlns:wne="http://schemas.microsoft.com/office/word/2006/wordml" xmlns:wps="http://schemas.microsoft.com/office/word/2010/wordprocessingShape" mc:Ignorable="w14 w15 w16se w16cid w16 w16cex w16sdtdh wp14">
   <w:p>
     <w:pPr>
       <w:pStyle w:val="Header"/>
@@ -54090,7 +54090,7 @@
           </v:handles>
           <o:lock v:ext="edit" text="t" shapetype="t"/>
         </v:shapetype>
-        <v:shape id="PowerPlusWaterMarkObject5655835" o:spid="_x0000_s1027" type="#_x0000_t136" alt="" style="position:absolute;margin-left:0;margin-top:0;width:558.35pt;height:104.65pt;rotation:315;z-index:-251642880;mso-wrap-edited:f;mso-width-percent:0;mso-height-percent:0;mso-position-horizontal:center;mso-position-horizontal-relative:margin;mso-position-vertical:center;mso-position-vertical-relative:margin;mso-width-percent:0;mso-height-percent:0" o:allowincell="f" fillcolor="#aeaaaa [2414]" stroked="f">
+        <v:shape id="PowerPlusWaterMarkObject5655835" o:spid="_x0000_s1032" type="#_x0000_t136" style="position:absolute;margin-left:0;margin-top:0;width:558.35pt;height:104.65pt;rotation:315;z-index:-251642880;mso-position-horizontal:center;mso-position-horizontal-relative:margin;mso-position-vertical:center;mso-position-vertical-relative:margin" o:allowincell="f" fillcolor="#aeaaaa [2414]" stroked="f">
           <v:fill opacity=".5"/>
           <v:textpath style="font-family:&quot;Calibri&quot;;font-size:1pt" string="FOR REFERENCE ONLY"/>
           <w10:wrap anchorx="margin" anchory="margin"/>
@@ -54102,7 +54102,7 @@
 </file>
 
 <file path=word/header8.xml><?xml version="1.0" encoding="utf-8"?>
-<w:hdr xmlns:wpc="http://schemas.microsoft.com/office/word/2010/wordprocessingCanvas" xmlns:cx="http://schemas.microsoft.com/office/drawing/2014/chartex" xmlns:cx1="http://schemas.microsoft.com/office/drawing/2015/9/8/chartex" xmlns:cx2="http://schemas.microsoft.com/office/drawing/2015/10/21/chartex" xmlns:cx3="http://schemas.microsoft.com/office/drawing/2016/5/9/chartex" xmlns:cx4="http://schemas.microsoft.com/office/drawing/2016/5/10/chartex" xmlns:cx5="http://schemas.microsoft.com/office/drawing/2016/5/11/chartex" xmlns:cx6="http://schemas.microsoft.com/office/drawing/2016/5/12/chartex" xmlns:cx7="http://schemas.microsoft.com/office/drawing/2016/5/13/chartex" xmlns:cx8="http://schemas.microsoft.com/office/drawing/2016/5/14/chartex" xmlns:mc="http://schemas.openxmlformats.org/markup-compatibility/2006" xmlns:aink="http://schemas.microsoft.com/office/drawing/2016/ink" xmlns:am3d="http://schemas.microsoft.com/office/drawing/2017/model3d" xmlns:o="urn:schemas-microsoft-com:office:office" xmlns:oel="http://schemas.microsoft.com/office/2019/extlst" xmlns:r="http://schemas.openxmlformats.org/officeDocument/2006/relationships" xmlns:m="http://schemas.openxmlformats.org/officeDocument/2006/math" xmlns:v="urn:schemas-microsoft-com:vml" xmlns:wp14="http://schemas.microsoft.com/office/word/2010/wordprocessingDrawing" xmlns:wp="http://schemas.openxmlformats.org/drawingml/2006/wordprocessingDrawing" xmlns:w10="urn:schemas-microsoft-com:office:word" xmlns:w="http://schemas.openxmlformats.org/wordprocessingml/2006/main" xmlns:w14="http://schemas.microsoft.com/office/word/2010/wordml" xmlns:w15="http://schemas.microsoft.com/office/word/2012/wordml" xmlns:w16cex="http://schemas.microsoft.com/office/word/2018/wordml/cex" xmlns:w16cid="http://schemas.microsoft.com/office/word/2016/wordml/cid" xmlns:w16="http://schemas.microsoft.com/office/word/2018/wordml" xmlns:w16du="http://schemas.microsoft.com/office/word/2023/wordml/word16du" xmlns:w16sdtdh="http://schemas.microsoft.com/office/word/2020/wordml/sdtdatahash" xmlns:w16sdtfl="http://schemas.microsoft.com/office/word/2024/wordml/sdtformatlock" xmlns:w16se="http://schemas.microsoft.com/office/word/2015/wordml/symex" xmlns:wpg="http://schemas.microsoft.com/office/word/2010/wordprocessingGroup" xmlns:wpi="http://schemas.microsoft.com/office/word/2010/wordprocessingInk" xmlns:wne="http://schemas.microsoft.com/office/word/2006/wordml" xmlns:wps="http://schemas.microsoft.com/office/word/2010/wordprocessingShape" mc:Ignorable="w14 w15 w16se w16cid w16 w16cex w16sdtdh w16sdtfl w16du wp14">
+<w:hdr xmlns:wpc="http://schemas.microsoft.com/office/word/2010/wordprocessingCanvas" xmlns:cx="http://schemas.microsoft.com/office/drawing/2014/chartex" xmlns:cx1="http://schemas.microsoft.com/office/drawing/2015/9/8/chartex" xmlns:cx2="http://schemas.microsoft.com/office/drawing/2015/10/21/chartex" xmlns:cx3="http://schemas.microsoft.com/office/drawing/2016/5/9/chartex" xmlns:cx4="http://schemas.microsoft.com/office/drawing/2016/5/10/chartex" xmlns:cx5="http://schemas.microsoft.com/office/drawing/2016/5/11/chartex" xmlns:cx6="http://schemas.microsoft.com/office/drawing/2016/5/12/chartex" xmlns:cx7="http://schemas.microsoft.com/office/drawing/2016/5/13/chartex" xmlns:cx8="http://schemas.microsoft.com/office/drawing/2016/5/14/chartex" xmlns:mc="http://schemas.openxmlformats.org/markup-compatibility/2006" xmlns:aink="http://schemas.microsoft.com/office/drawing/2016/ink" xmlns:am3d="http://schemas.microsoft.com/office/drawing/2017/model3d" xmlns:o="urn:schemas-microsoft-com:office:office" xmlns:oel="http://schemas.microsoft.com/office/2019/extlst" xmlns:r="http://schemas.openxmlformats.org/officeDocument/2006/relationships" xmlns:m="http://schemas.openxmlformats.org/officeDocument/2006/math" xmlns:v="urn:schemas-microsoft-com:vml" xmlns:wp14="http://schemas.microsoft.com/office/word/2010/wordprocessingDrawing" xmlns:wp="http://schemas.openxmlformats.org/drawingml/2006/wordprocessingDrawing" xmlns:w10="urn:schemas-microsoft-com:office:word" xmlns:w="http://schemas.openxmlformats.org/wordprocessingml/2006/main" xmlns:w14="http://schemas.microsoft.com/office/word/2010/wordml" xmlns:w15="http://schemas.microsoft.com/office/word/2012/wordml" xmlns:w16cex="http://schemas.microsoft.com/office/word/2018/wordml/cex" xmlns:w16cid="http://schemas.microsoft.com/office/word/2016/wordml/cid" xmlns:w16="http://schemas.microsoft.com/office/word/2018/wordml" xmlns:w16sdtdh="http://schemas.microsoft.com/office/word/2020/wordml/sdtdatahash" xmlns:w16se="http://schemas.microsoft.com/office/word/2015/wordml/symex" xmlns:wpg="http://schemas.microsoft.com/office/word/2010/wordprocessingGroup" xmlns:wpi="http://schemas.microsoft.com/office/word/2010/wordprocessingInk" xmlns:wne="http://schemas.microsoft.com/office/word/2006/wordml" xmlns:wps="http://schemas.microsoft.com/office/word/2010/wordprocessingShape" mc:Ignorable="w14 w15 w16se w16cid w16 w16cex w16sdtdh wp14">
   <w:p>
     <w:pPr>
       <w:pStyle w:val="Header"/>
@@ -54136,7 +54136,7 @@
           </v:handles>
           <o:lock v:ext="edit" text="t" shapetype="t"/>
         </v:shapetype>
-        <v:shape id="PowerPlusWaterMarkObject5655836" o:spid="_x0000_s1026" type="#_x0000_t136" alt="" style="position:absolute;margin-left:0;margin-top:0;width:558.35pt;height:104.65pt;rotation:315;z-index:-251640832;mso-wrap-edited:f;mso-width-percent:0;mso-height-percent:0;mso-position-horizontal:center;mso-position-horizontal-relative:margin;mso-position-vertical:center;mso-position-vertical-relative:margin;mso-width-percent:0;mso-height-percent:0" o:allowincell="f" fillcolor="#aeaaaa [2414]" stroked="f">
+        <v:shape id="PowerPlusWaterMarkObject5655836" o:spid="_x0000_s1033" type="#_x0000_t136" style="position:absolute;margin-left:0;margin-top:0;width:558.35pt;height:104.65pt;rotation:315;z-index:-251640832;mso-position-horizontal:center;mso-position-horizontal-relative:margin;mso-position-vertical:center;mso-position-vertical-relative:margin" o:allowincell="f" fillcolor="#aeaaaa [2414]" stroked="f">
           <v:fill opacity=".5"/>
           <v:textpath style="font-family:&quot;Calibri&quot;;font-size:1pt" string="FOR REFERENCE ONLY"/>
           <w10:wrap anchorx="margin" anchory="margin"/>
@@ -54148,7 +54148,7 @@
 </file>
 
 <file path=word/header9.xml><?xml version="1.0" encoding="utf-8"?>
-<w:hdr xmlns:wpc="http://schemas.microsoft.com/office/word/2010/wordprocessingCanvas" xmlns:cx="http://schemas.microsoft.com/office/drawing/2014/chartex" xmlns:cx1="http://schemas.microsoft.com/office/drawing/2015/9/8/chartex" xmlns:cx2="http://schemas.microsoft.com/office/drawing/2015/10/21/chartex" xmlns:cx3="http://schemas.microsoft.com/office/drawing/2016/5/9/chartex" xmlns:cx4="http://schemas.microsoft.com/office/drawing/2016/5/10/chartex" xmlns:cx5="http://schemas.microsoft.com/office/drawing/2016/5/11/chartex" xmlns:cx6="http://schemas.microsoft.com/office/drawing/2016/5/12/chartex" xmlns:cx7="http://schemas.microsoft.com/office/drawing/2016/5/13/chartex" xmlns:cx8="http://schemas.microsoft.com/office/drawing/2016/5/14/chartex" xmlns:mc="http://schemas.openxmlformats.org/markup-compatibility/2006" xmlns:aink="http://schemas.microsoft.com/office/drawing/2016/ink" xmlns:am3d="http://schemas.microsoft.com/office/drawing/2017/model3d" xmlns:o="urn:schemas-microsoft-com:office:office" xmlns:oel="http://schemas.microsoft.com/office/2019/extlst" xmlns:r="http://schemas.openxmlformats.org/officeDocument/2006/relationships" xmlns:m="http://schemas.openxmlformats.org/officeDocument/2006/math" xmlns:v="urn:schemas-microsoft-com:vml" xmlns:wp14="http://schemas.microsoft.com/office/word/2010/wordprocessingDrawing" xmlns:wp="http://schemas.openxmlformats.org/drawingml/2006/wordprocessingDrawing" xmlns:w10="urn:schemas-microsoft-com:office:word" xmlns:w="http://schemas.openxmlformats.org/wordprocessingml/2006/main" xmlns:w14="http://schemas.microsoft.com/office/word/2010/wordml" xmlns:w15="http://schemas.microsoft.com/office/word/2012/wordml" xmlns:w16cex="http://schemas.microsoft.com/office/word/2018/wordml/cex" xmlns:w16cid="http://schemas.microsoft.com/office/word/2016/wordml/cid" xmlns:w16="http://schemas.microsoft.com/office/word/2018/wordml" xmlns:w16du="http://schemas.microsoft.com/office/word/2023/wordml/word16du" xmlns:w16sdtdh="http://schemas.microsoft.com/office/word/2020/wordml/sdtdatahash" xmlns:w16sdtfl="http://schemas.microsoft.com/office/word/2024/wordml/sdtformatlock" xmlns:w16se="http://schemas.microsoft.com/office/word/2015/wordml/symex" xmlns:wpg="http://schemas.microsoft.com/office/word/2010/wordprocessingGroup" xmlns:wpi="http://schemas.microsoft.com/office/word/2010/wordprocessingInk" xmlns:wne="http://schemas.microsoft.com/office/word/2006/wordml" xmlns:wps="http://schemas.microsoft.com/office/word/2010/wordprocessingShape" mc:Ignorable="w14 w15 w16se w16cid w16 w16cex w16sdtdh w16sdtfl w16du wp14">
+<w:hdr xmlns:wpc="http://schemas.microsoft.com/office/word/2010/wordprocessingCanvas" xmlns:cx="http://schemas.microsoft.com/office/drawing/2014/chartex" xmlns:cx1="http://schemas.microsoft.com/office/drawing/2015/9/8/chartex" xmlns:cx2="http://schemas.microsoft.com/office/drawing/2015/10/21/chartex" xmlns:cx3="http://schemas.microsoft.com/office/drawing/2016/5/9/chartex" xmlns:cx4="http://schemas.microsoft.com/office/drawing/2016/5/10/chartex" xmlns:cx5="http://schemas.microsoft.com/office/drawing/2016/5/11/chartex" xmlns:cx6="http://schemas.microsoft.com/office/drawing/2016/5/12/chartex" xmlns:cx7="http://schemas.microsoft.com/office/drawing/2016/5/13/chartex" xmlns:cx8="http://schemas.microsoft.com/office/drawing/2016/5/14/chartex" xmlns:mc="http://schemas.openxmlformats.org/markup-compatibility/2006" xmlns:aink="http://schemas.microsoft.com/office/drawing/2016/ink" xmlns:am3d="http://schemas.microsoft.com/office/drawing/2017/model3d" xmlns:o="urn:schemas-microsoft-com:office:office" xmlns:oel="http://schemas.microsoft.com/office/2019/extlst" xmlns:r="http://schemas.openxmlformats.org/officeDocument/2006/relationships" xmlns:m="http://schemas.openxmlformats.org/officeDocument/2006/math" xmlns:v="urn:schemas-microsoft-com:vml" xmlns:wp14="http://schemas.microsoft.com/office/word/2010/wordprocessingDrawing" xmlns:wp="http://schemas.openxmlformats.org/drawingml/2006/wordprocessingDrawing" xmlns:w10="urn:schemas-microsoft-com:office:word" xmlns:w="http://schemas.openxmlformats.org/wordprocessingml/2006/main" xmlns:w14="http://schemas.microsoft.com/office/word/2010/wordml" xmlns:w15="http://schemas.microsoft.com/office/word/2012/wordml" xmlns:w16cex="http://schemas.microsoft.com/office/word/2018/wordml/cex" xmlns:w16cid="http://schemas.microsoft.com/office/word/2016/wordml/cid" xmlns:w16="http://schemas.microsoft.com/office/word/2018/wordml" xmlns:w16sdtdh="http://schemas.microsoft.com/office/word/2020/wordml/sdtdatahash" xmlns:w16se="http://schemas.microsoft.com/office/word/2015/wordml/symex" xmlns:wpg="http://schemas.microsoft.com/office/word/2010/wordprocessingGroup" xmlns:wpi="http://schemas.microsoft.com/office/word/2010/wordprocessingInk" xmlns:wne="http://schemas.microsoft.com/office/word/2006/wordml" xmlns:wps="http://schemas.microsoft.com/office/word/2010/wordprocessingShape" mc:Ignorable="w14 w15 w16se w16cid w16 w16cex w16sdtdh wp14">
   <w:p>
     <w:pPr>
       <w:pStyle w:val="Header"/>
@@ -54182,7 +54182,7 @@
           </v:handles>
           <o:lock v:ext="edit" text="t" shapetype="t"/>
         </v:shapetype>
-        <v:shape id="PowerPlusWaterMarkObject5655834" o:spid="_x0000_s1025" type="#_x0000_t136" alt="" style="position:absolute;margin-left:0;margin-top:0;width:558.35pt;height:104.65pt;rotation:315;z-index:-251644928;mso-wrap-edited:f;mso-width-percent:0;mso-height-percent:0;mso-position-horizontal:center;mso-position-horizontal-relative:margin;mso-position-vertical:center;mso-position-vertical-relative:margin;mso-width-percent:0;mso-height-percent:0" o:allowincell="f" fillcolor="#aeaaaa [2414]" stroked="f">
+        <v:shape id="PowerPlusWaterMarkObject5655834" o:spid="_x0000_s1031" type="#_x0000_t136" style="position:absolute;margin-left:0;margin-top:0;width:558.35pt;height:104.65pt;rotation:315;z-index:-251644928;mso-position-horizontal:center;mso-position-horizontal-relative:margin;mso-position-vertical:center;mso-position-vertical-relative:margin" o:allowincell="f" fillcolor="#aeaaaa [2414]" stroked="f">
           <v:fill opacity=".5"/>
           <v:textpath style="font-family:&quot;Calibri&quot;;font-size:1pt" string="FOR REFERENCE ONLY"/>
           <w10:wrap anchorx="margin" anchory="margin"/>
@@ -54194,7 +54194,7 @@
 </file>
 
 <file path=word/numbering.xml><?xml version="1.0" encoding="utf-8"?>
-<w:numbering xmlns:wpc="http://schemas.microsoft.com/office/word/2010/wordprocessingCanvas" xmlns:cx="http://schemas.microsoft.com/office/drawing/2014/chartex" xmlns:cx1="http://schemas.microsoft.com/office/drawing/2015/9/8/chartex" xmlns:cx2="http://schemas.microsoft.com/office/drawing/2015/10/21/chartex" xmlns:cx3="http://schemas.microsoft.com/office/drawing/2016/5/9/chartex" xmlns:cx4="http://schemas.microsoft.com/office/drawing/2016/5/10/chartex" xmlns:cx5="http://schemas.microsoft.com/office/drawing/2016/5/11/chartex" xmlns:cx6="http://schemas.microsoft.com/office/drawing/2016/5/12/chartex" xmlns:cx7="http://schemas.microsoft.com/office/drawing/2016/5/13/chartex" xmlns:cx8="http://schemas.microsoft.com/office/drawing/2016/5/14/chartex" xmlns:mc="http://schemas.openxmlformats.org/markup-compatibility/2006" xmlns:aink="http://schemas.microsoft.com/office/drawing/2016/ink" xmlns:am3d="http://schemas.microsoft.com/office/drawing/2017/model3d" xmlns:o="urn:schemas-microsoft-com:office:office" xmlns:oel="http://schemas.microsoft.com/office/2019/extlst" xmlns:r="http://schemas.openxmlformats.org/officeDocument/2006/relationships" xmlns:m="http://schemas.openxmlformats.org/officeDocument/2006/math" xmlns:v="urn:schemas-microsoft-com:vml" xmlns:wp14="http://schemas.microsoft.com/office/word/2010/wordprocessingDrawing" xmlns:wp="http://schemas.openxmlformats.org/drawingml/2006/wordprocessingDrawing" xmlns:w10="urn:schemas-microsoft-com:office:word" xmlns:w="http://schemas.openxmlformats.org/wordprocessingml/2006/main" xmlns:w14="http://schemas.microsoft.com/office/word/2010/wordml" xmlns:w15="http://schemas.microsoft.com/office/word/2012/wordml" xmlns:w16cex="http://schemas.microsoft.com/office/word/2018/wordml/cex" xmlns:w16cid="http://schemas.microsoft.com/office/word/2016/wordml/cid" xmlns:w16="http://schemas.microsoft.com/office/word/2018/wordml" xmlns:w16du="http://schemas.microsoft.com/office/word/2023/wordml/word16du" xmlns:w16sdtdh="http://schemas.microsoft.com/office/word/2020/wordml/sdtdatahash" xmlns:w16sdtfl="http://schemas.microsoft.com/office/word/2024/wordml/sdtformatlock" xmlns:w16se="http://schemas.microsoft.com/office/word/2015/wordml/symex" xmlns:wpg="http://schemas.microsoft.com/office/word/2010/wordprocessingGroup" xmlns:wpi="http://schemas.microsoft.com/office/word/2010/wordprocessingInk" xmlns:wne="http://schemas.microsoft.com/office/word/2006/wordml" xmlns:wps="http://schemas.microsoft.com/office/word/2010/wordprocessingShape" mc:Ignorable="w14 w15 w16se w16cid w16 w16cex w16sdtdh w16sdtfl w16du wp14">
+<w:numbering xmlns:wpc="http://schemas.microsoft.com/office/word/2010/wordprocessingCanvas" xmlns:cx="http://schemas.microsoft.com/office/drawing/2014/chartex" xmlns:cx1="http://schemas.microsoft.com/office/drawing/2015/9/8/chartex" xmlns:cx2="http://schemas.microsoft.com/office/drawing/2015/10/21/chartex" xmlns:cx3="http://schemas.microsoft.com/office/drawing/2016/5/9/chartex" xmlns:cx4="http://schemas.microsoft.com/office/drawing/2016/5/10/chartex" xmlns:cx5="http://schemas.microsoft.com/office/drawing/2016/5/11/chartex" xmlns:cx6="http://schemas.microsoft.com/office/drawing/2016/5/12/chartex" xmlns:cx7="http://schemas.microsoft.com/office/drawing/2016/5/13/chartex" xmlns:cx8="http://schemas.microsoft.com/office/drawing/2016/5/14/chartex" xmlns:mc="http://schemas.openxmlformats.org/markup-compatibility/2006" xmlns:aink="http://schemas.microsoft.com/office/drawing/2016/ink" xmlns:am3d="http://schemas.microsoft.com/office/drawing/2017/model3d" xmlns:o="urn:schemas-microsoft-com:office:office" xmlns:oel="http://schemas.microsoft.com/office/2019/extlst" xmlns:r="http://schemas.openxmlformats.org/officeDocument/2006/relationships" xmlns:m="http://schemas.openxmlformats.org/officeDocument/2006/math" xmlns:v="urn:schemas-microsoft-com:vml" xmlns:wp14="http://schemas.microsoft.com/office/word/2010/wordprocessingDrawing" xmlns:wp="http://schemas.openxmlformats.org/drawingml/2006/wordprocessingDrawing" xmlns:w10="urn:schemas-microsoft-com:office:word" xmlns:w="http://schemas.openxmlformats.org/wordprocessingml/2006/main" xmlns:w14="http://schemas.microsoft.com/office/word/2010/wordml" xmlns:w15="http://schemas.microsoft.com/office/word/2012/wordml" xmlns:w16cex="http://schemas.microsoft.com/office/word/2018/wordml/cex" xmlns:w16cid="http://schemas.microsoft.com/office/word/2016/wordml/cid" xmlns:w16="http://schemas.microsoft.com/office/word/2018/wordml" xmlns:w16sdtdh="http://schemas.microsoft.com/office/word/2020/wordml/sdtdatahash" xmlns:w16se="http://schemas.microsoft.com/office/word/2015/wordml/symex" xmlns:wpg="http://schemas.microsoft.com/office/word/2010/wordprocessingGroup" xmlns:wpi="http://schemas.microsoft.com/office/word/2010/wordprocessingInk" xmlns:wne="http://schemas.microsoft.com/office/word/2006/wordml" xmlns:wps="http://schemas.microsoft.com/office/word/2010/wordprocessingShape" mc:Ignorable="w14 w15 w16se w16cid w16 w16cex w16sdtdh wp14">
   <w:abstractNum w:abstractNumId="0" w15:restartNumberingAfterBreak="0">
     <w:nsid w:val="06F47B88"/>
     <w:multiLevelType w:val="hybridMultilevel"/>
@@ -57789,7 +57789,7 @@
 </file>
 
 <file path=word/styles.xml><?xml version="1.0" encoding="utf-8"?>
-<w:styles xmlns:mc="http://schemas.openxmlformats.org/markup-compatibility/2006" xmlns:r="http://schemas.openxmlformats.org/officeDocument/2006/relationships" xmlns:w="http://schemas.openxmlformats.org/wordprocessingml/2006/main" xmlns:w14="http://schemas.microsoft.com/office/word/2010/wordml" xmlns:w15="http://schemas.microsoft.com/office/word/2012/wordml" xmlns:w16cex="http://schemas.microsoft.com/office/word/2018/wordml/cex" xmlns:w16cid="http://schemas.microsoft.com/office/word/2016/wordml/cid" xmlns:w16="http://schemas.microsoft.com/office/word/2018/wordml" xmlns:w16du="http://schemas.microsoft.com/office/word/2023/wordml/word16du" xmlns:w16sdtdh="http://schemas.microsoft.com/office/word/2020/wordml/sdtdatahash" xmlns:w16sdtfl="http://schemas.microsoft.com/office/word/2024/wordml/sdtformatlock" xmlns:w16se="http://schemas.microsoft.com/office/word/2015/wordml/symex" mc:Ignorable="w14 w15 w16se w16cid w16 w16cex w16sdtdh w16sdtfl w16du">
+<w:styles xmlns:mc="http://schemas.openxmlformats.org/markup-compatibility/2006" xmlns:r="http://schemas.openxmlformats.org/officeDocument/2006/relationships" xmlns:w="http://schemas.openxmlformats.org/wordprocessingml/2006/main" xmlns:w14="http://schemas.microsoft.com/office/word/2010/wordml" xmlns:w15="http://schemas.microsoft.com/office/word/2012/wordml" xmlns:w16cex="http://schemas.microsoft.com/office/word/2018/wordml/cex" xmlns:w16cid="http://schemas.microsoft.com/office/word/2016/wordml/cid" xmlns:w16="http://schemas.microsoft.com/office/word/2018/wordml" xmlns:w16sdtdh="http://schemas.microsoft.com/office/word/2020/wordml/sdtdatahash" xmlns:w16se="http://schemas.microsoft.com/office/word/2015/wordml/symex" mc:Ignorable="w14 w15 w16se w16cid w16 w16cex w16sdtdh">
   <w:docDefaults>
     <w:rPrDefault>
       <w:rPr>
@@ -59839,7 +59839,7 @@
 </file>
 
 <file path=word/glossary/document.xml><?xml version="1.0" encoding="utf-8"?>
-<w:glossaryDocument xmlns:wpc="http://schemas.microsoft.com/office/word/2010/wordprocessingCanvas" xmlns:cx="http://schemas.microsoft.com/office/drawing/2014/chartex" xmlns:cx1="http://schemas.microsoft.com/office/drawing/2015/9/8/chartex" xmlns:cx2="http://schemas.microsoft.com/office/drawing/2015/10/21/chartex" xmlns:cx3="http://schemas.microsoft.com/office/drawing/2016/5/9/chartex" xmlns:cx4="http://schemas.microsoft.com/office/drawing/2016/5/10/chartex" xmlns:cx5="http://schemas.microsoft.com/office/drawing/2016/5/11/chartex" xmlns:cx6="http://schemas.microsoft.com/office/drawing/2016/5/12/chartex" xmlns:cx7="http://schemas.microsoft.com/office/drawing/2016/5/13/chartex" xmlns:cx8="http://schemas.microsoft.com/office/drawing/2016/5/14/chartex" xmlns:mc="http://schemas.openxmlformats.org/markup-compatibility/2006" xmlns:aink="http://schemas.microsoft.com/office/drawing/2016/ink" xmlns:am3d="http://schemas.microsoft.com/office/drawing/2017/model3d" xmlns:o="urn:schemas-microsoft-com:office:office" xmlns:oel="http://schemas.microsoft.com/office/2019/extlst" xmlns:r="http://schemas.openxmlformats.org/officeDocument/2006/relationships" xmlns:m="http://schemas.openxmlformats.org/officeDocument/2006/math" xmlns:v="urn:schemas-microsoft-com:vml" xmlns:wp14="http://schemas.microsoft.com/office/word/2010/wordprocessingDrawing" xmlns:wp="http://schemas.openxmlformats.org/drawingml/2006/wordprocessingDrawing" xmlns:w10="urn:schemas-microsoft-com:office:word" xmlns:w="http://schemas.openxmlformats.org/wordprocessingml/2006/main" xmlns:w14="http://schemas.microsoft.com/office/word/2010/wordml" xmlns:w15="http://schemas.microsoft.com/office/word/2012/wordml" xmlns:w16cex="http://schemas.microsoft.com/office/word/2018/wordml/cex" xmlns:w16cid="http://schemas.microsoft.com/office/word/2016/wordml/cid" xmlns:w16="http://schemas.microsoft.com/office/word/2018/wordml" xmlns:w16du="http://schemas.microsoft.com/office/word/2023/wordml/word16du" xmlns:w16sdtdh="http://schemas.microsoft.com/office/word/2020/wordml/sdtdatahash" xmlns:w16sdtfl="http://schemas.microsoft.com/office/word/2024/wordml/sdtformatlock" xmlns:w16se="http://schemas.microsoft.com/office/word/2015/wordml/symex" xmlns:wpg="http://schemas.microsoft.com/office/word/2010/wordprocessingGroup" xmlns:wpi="http://schemas.microsoft.com/office/word/2010/wordprocessingInk" xmlns:wne="http://schemas.microsoft.com/office/word/2006/wordml" xmlns:wps="http://schemas.microsoft.com/office/word/2010/wordprocessingShape" mc:Ignorable="w14 w15 w16se w16cid w16 w16cex w16sdtdh w16sdtfl w16du wp14">
+<w:glossaryDocument xmlns:wpc="http://schemas.microsoft.com/office/word/2010/wordprocessingCanvas" xmlns:cx="http://schemas.microsoft.com/office/drawing/2014/chartex" xmlns:cx1="http://schemas.microsoft.com/office/drawing/2015/9/8/chartex" xmlns:cx2="http://schemas.microsoft.com/office/drawing/2015/10/21/chartex" xmlns:cx3="http://schemas.microsoft.com/office/drawing/2016/5/9/chartex" xmlns:cx4="http://schemas.microsoft.com/office/drawing/2016/5/10/chartex" xmlns:cx5="http://schemas.microsoft.com/office/drawing/2016/5/11/chartex" xmlns:cx6="http://schemas.microsoft.com/office/drawing/2016/5/12/chartex" xmlns:cx7="http://schemas.microsoft.com/office/drawing/2016/5/13/chartex" xmlns:cx8="http://schemas.microsoft.com/office/drawing/2016/5/14/chartex" xmlns:mc="http://schemas.openxmlformats.org/markup-compatibility/2006" xmlns:aink="http://schemas.microsoft.com/office/drawing/2016/ink" xmlns:am3d="http://schemas.microsoft.com/office/drawing/2017/model3d" xmlns:o="urn:schemas-microsoft-com:office:office" xmlns:oel="http://schemas.microsoft.com/office/2019/extlst" xmlns:r="http://schemas.openxmlformats.org/officeDocument/2006/relationships" xmlns:m="http://schemas.openxmlformats.org/officeDocument/2006/math" xmlns:v="urn:schemas-microsoft-com:vml" xmlns:wp14="http://schemas.microsoft.com/office/word/2010/wordprocessingDrawing" xmlns:wp="http://schemas.openxmlformats.org/drawingml/2006/wordprocessingDrawing" xmlns:w10="urn:schemas-microsoft-com:office:word" xmlns:w="http://schemas.openxmlformats.org/wordprocessingml/2006/main" xmlns:w14="http://schemas.microsoft.com/office/word/2010/wordml" xmlns:w15="http://schemas.microsoft.com/office/word/2012/wordml" xmlns:w16cex="http://schemas.microsoft.com/office/word/2018/wordml/cex" xmlns:w16cid="http://schemas.microsoft.com/office/word/2016/wordml/cid" xmlns:w16="http://schemas.microsoft.com/office/word/2018/wordml" xmlns:w16sdtdh="http://schemas.microsoft.com/office/word/2020/wordml/sdtdatahash" xmlns:w16se="http://schemas.microsoft.com/office/word/2015/wordml/symex" xmlns:wpg="http://schemas.microsoft.com/office/word/2010/wordprocessingGroup" xmlns:wpi="http://schemas.microsoft.com/office/word/2010/wordprocessingInk" xmlns:wne="http://schemas.microsoft.com/office/word/2006/wordml" xmlns:wps="http://schemas.microsoft.com/office/word/2010/wordprocessingShape" mc:Ignorable="w14 w15 w16se w16cid w16 w16cex w16sdtdh wp14">
   <w:docParts>
     <w:docPart>
       <w:docPartPr>
@@ -59903,11 +59903,11 @@
 </file>
 
 <file path=word/glossary/fontTable.xml><?xml version="1.0" encoding="utf-8"?>
-<w:fonts xmlns:mc="http://schemas.openxmlformats.org/markup-compatibility/2006" xmlns:r="http://schemas.openxmlformats.org/officeDocument/2006/relationships" xmlns:w="http://schemas.openxmlformats.org/wordprocessingml/2006/main" xmlns:w14="http://schemas.microsoft.com/office/word/2010/wordml" xmlns:w15="http://schemas.microsoft.com/office/word/2012/wordml" xmlns:w16cex="http://schemas.microsoft.com/office/word/2018/wordml/cex" xmlns:w16cid="http://schemas.microsoft.com/office/word/2016/wordml/cid" xmlns:w16="http://schemas.microsoft.com/office/word/2018/wordml" xmlns:w16du="http://schemas.microsoft.com/office/word/2023/wordml/word16du" xmlns:w16sdtdh="http://schemas.microsoft.com/office/word/2020/wordml/sdtdatahash" xmlns:w16sdtfl="http://schemas.microsoft.com/office/word/2024/wordml/sdtformatlock" xmlns:w16se="http://schemas.microsoft.com/office/word/2015/wordml/symex" mc:Ignorable="w14 w15 w16se w16cid w16 w16cex w16sdtdh w16sdtfl w16du">
+<w:fonts xmlns:mc="http://schemas.openxmlformats.org/markup-compatibility/2006" xmlns:r="http://schemas.openxmlformats.org/officeDocument/2006/relationships" xmlns:w="http://schemas.openxmlformats.org/wordprocessingml/2006/main" xmlns:w14="http://schemas.microsoft.com/office/word/2010/wordml" xmlns:w15="http://schemas.microsoft.com/office/word/2012/wordml" xmlns:w16cex="http://schemas.microsoft.com/office/word/2018/wordml/cex" xmlns:w16cid="http://schemas.microsoft.com/office/word/2016/wordml/cid" xmlns:w16="http://schemas.microsoft.com/office/word/2018/wordml" xmlns:w16sdtdh="http://schemas.microsoft.com/office/word/2020/wordml/sdtdatahash" xmlns:w16se="http://schemas.microsoft.com/office/word/2015/wordml/symex" mc:Ignorable="w14 w15 w16se w16cid w16 w16cex w16sdtdh">
   <w:font w:name="Symbol">
     <w:panose1 w:val="05050102010706020507"/>
     <w:charset w:val="02"/>
-    <w:family w:val="decorative"/>
+    <w:family w:val="roman"/>
     <w:pitch w:val="variable"/>
     <w:sig w:usb0="00000000" w:usb1="10000000" w:usb2="00000000" w:usb3="00000000" w:csb0="80000000" w:csb1="00000000"/>
   </w:font>
@@ -59927,17 +59927,17 @@
   </w:font>
   <w:font w:name="Wingdings">
     <w:panose1 w:val="05000000000000000000"/>
-    <w:charset w:val="4D"/>
-    <w:family w:val="decorative"/>
+    <w:charset w:val="02"/>
+    <w:family w:val="auto"/>
     <w:pitch w:val="variable"/>
-    <w:sig w:usb0="00000003" w:usb1="00000000" w:usb2="00000000" w:usb3="00000000" w:csb0="80000001" w:csb1="00000000"/>
+    <w:sig w:usb0="00000000" w:usb1="10000000" w:usb2="00000000" w:usb3="00000000" w:csb0="80000000" w:csb1="00000000"/>
   </w:font>
   <w:font w:name="Calibri">
     <w:panose1 w:val="020F0502020204030204"/>
     <w:charset w:val="00"/>
     <w:family w:val="swiss"/>
     <w:pitch w:val="variable"/>
-    <w:sig w:usb0="E4002EFF" w:usb1="C200247B" w:usb2="00000009" w:usb3="00000000" w:csb0="000001FF" w:csb1="00000000"/>
+    <w:sig w:usb0="E4002EFF" w:usb1="C000247B" w:usb2="00000009" w:usb3="00000000" w:csb0="000001FF" w:csb1="00000000"/>
   </w:font>
   <w:font w:name="Yu Mincho">
     <w:altName w:val="游明朝"/>
@@ -59959,7 +59959,7 @@
     <w:charset w:val="00"/>
     <w:family w:val="swiss"/>
     <w:pitch w:val="variable"/>
-    <w:sig w:usb0="E4002EFF" w:usb1="C200247B" w:usb2="00000009" w:usb3="00000000" w:csb0="000001FF" w:csb1="00000000"/>
+    <w:sig w:usb0="E4002EFF" w:usb1="C000247B" w:usb2="00000009" w:usb3="00000000" w:csb0="000001FF" w:csb1="00000000"/>
   </w:font>
   <w:font w:name="Yu Gothic Light">
     <w:altName w:val="游ゴシック Light"/>
@@ -59985,8 +59985,7 @@
     <w:sig w:usb0="00000287" w:usb1="00000000" w:usb2="00000000" w:usb3="00000000" w:csb0="0000009F" w:csb1="00000000"/>
   </w:font>
   <w:font w:name="Times New Roman Bold">
-    <w:altName w:val="Times New Roman"/>
-    <w:panose1 w:val="020B0604020202020204"/>
+    <w:panose1 w:val="02020803070505020304"/>
     <w:charset w:val="00"/>
     <w:family w:val="roman"/>
     <w:notTrueType/>
@@ -60008,7 +60007,7 @@
     <w:sig w:usb0="E00006FF" w:usb1="420024FF" w:usb2="02000000" w:usb3="00000000" w:csb0="0000019F" w:csb1="00000000"/>
   </w:font>
   <w:font w:name="Segoe UI">
-    <w:panose1 w:val="020B0604020202020204"/>
+    <w:panose1 w:val="020B0502040204020203"/>
     <w:charset w:val="00"/>
     <w:family w:val="swiss"/>
     <w:pitch w:val="variable"/>
@@ -60023,14 +60022,12 @@
     <w:sig w:usb0="E00002FF" w:usb1="6AC7FDFB" w:usb2="08000012" w:usb3="00000000" w:csb0="0002009F" w:csb1="00000000"/>
   </w:font>
   <w:font w:name="Century Schoolbook">
-    <w:panose1 w:val="02040604050505020304"/>
     <w:charset w:val="00"/>
     <w:family w:val="roman"/>
     <w:pitch w:val="variable"/>
     <w:sig w:usb0="00000287" w:usb1="00000000" w:usb2="00000000" w:usb3="00000000" w:csb0="0000009F" w:csb1="00000000"/>
   </w:font>
   <w:font w:name="Arial Narrow">
-    <w:altName w:val="Arial"/>
     <w:panose1 w:val="020B0606020202030204"/>
     <w:charset w:val="00"/>
     <w:family w:val="swiss"/>
@@ -60044,28 +60041,13 @@
     <w:pitch w:val="variable"/>
     <w:sig w:usb0="E00002FF" w:usb1="6AC7FDFB" w:usb2="08000012" w:usb3="00000000" w:csb0="0002009F" w:csb1="00000000"/>
   </w:font>
-  <w:font w:name="Aptos">
-    <w:panose1 w:val="020B0004020202020204"/>
-    <w:charset w:val="00"/>
-    <w:family w:val="swiss"/>
-    <w:pitch w:val="variable"/>
-    <w:sig w:usb0="20000287" w:usb1="00000003" w:usb2="00000000" w:usb3="00000000" w:csb0="0000019F" w:csb1="00000000"/>
-  </w:font>
-  <w:font w:name="Aptos Display">
-    <w:panose1 w:val="020B0004020202020204"/>
-    <w:charset w:val="00"/>
-    <w:family w:val="swiss"/>
-    <w:pitch w:val="variable"/>
-    <w:sig w:usb0="20000287" w:usb1="00000003" w:usb2="00000000" w:usb3="00000000" w:csb0="0000019F" w:csb1="00000000"/>
-  </w:font>
 </w:fonts>
 </file>
 
 <file path=word/glossary/settings.xml><?xml version="1.0" encoding="utf-8"?>
-<w:settings xmlns:mc="http://schemas.openxmlformats.org/markup-compatibility/2006" xmlns:o="urn:schemas-microsoft-com:office:office" xmlns:r="http://schemas.openxmlformats.org/officeDocument/2006/relationships" xmlns:m="http://schemas.openxmlformats.org/officeDocument/2006/math" xmlns:v="urn:schemas-microsoft-com:vml" xmlns:w10="urn:schemas-microsoft-com:office:word" xmlns:w="http://schemas.openxmlformats.org/wordprocessingml/2006/main" xmlns:w14="http://schemas.microsoft.com/office/word/2010/wordml" xmlns:w15="http://schemas.microsoft.com/office/word/2012/wordml" xmlns:w16cex="http://schemas.microsoft.com/office/word/2018/wordml/cex" xmlns:w16cid="http://schemas.microsoft.com/office/word/2016/wordml/cid" xmlns:w16="http://schemas.microsoft.com/office/word/2018/wordml" xmlns:w16du="http://schemas.microsoft.com/office/word/2023/wordml/word16du" xmlns:w16sdtdh="http://schemas.microsoft.com/office/word/2020/wordml/sdtdatahash" xmlns:w16sdtfl="http://schemas.microsoft.com/office/word/2024/wordml/sdtformatlock" xmlns:w16se="http://schemas.microsoft.com/office/word/2015/wordml/symex" xmlns:sl="http://schemas.openxmlformats.org/schemaLibrary/2006/main" mc:Ignorable="w14 w15 w16se w16cid w16 w16cex w16sdtdh w16sdtfl w16du">
+<w:settings xmlns:mc="http://schemas.openxmlformats.org/markup-compatibility/2006" xmlns:o="urn:schemas-microsoft-com:office:office" xmlns:r="http://schemas.openxmlformats.org/officeDocument/2006/relationships" xmlns:m="http://schemas.openxmlformats.org/officeDocument/2006/math" xmlns:v="urn:schemas-microsoft-com:vml" xmlns:w10="urn:schemas-microsoft-com:office:word" xmlns:w="http://schemas.openxmlformats.org/wordprocessingml/2006/main" xmlns:w14="http://schemas.microsoft.com/office/word/2010/wordml" xmlns:w15="http://schemas.microsoft.com/office/word/2012/wordml" xmlns:w16cex="http://schemas.microsoft.com/office/word/2018/wordml/cex" xmlns:w16cid="http://schemas.microsoft.com/office/word/2016/wordml/cid" xmlns:w16="http://schemas.microsoft.com/office/word/2018/wordml" xmlns:w16sdtdh="http://schemas.microsoft.com/office/word/2020/wordml/sdtdatahash" xmlns:w16se="http://schemas.microsoft.com/office/word/2015/wordml/symex" xmlns:sl="http://schemas.openxmlformats.org/schemaLibrary/2006/main" mc:Ignorable="w14 w15 w16se w16cid w16 w16cex w16sdtdh">
   <w:bordersDoNotSurroundHeader/>
   <w:bordersDoNotSurroundFooter/>
-  <w:revisionView w:inkAnnotations="0"/>
   <w:defaultTabStop w:val="720"/>
   <w:hyphenationZone w:val="425"/>
   <w:characterSpacingControl w:val="doNotCompress"/>
@@ -60085,7 +60067,6 @@
     <w:rsid w:val="001008EA"/>
     <w:rsid w:val="001360FF"/>
     <w:rsid w:val="00147890"/>
-    <w:rsid w:val="001532CF"/>
     <w:rsid w:val="00167748"/>
     <w:rsid w:val="00171927"/>
     <w:rsid w:val="00233396"/>
@@ -60103,7 +60084,6 @@
     <w:rsid w:val="00507150"/>
     <w:rsid w:val="00534951"/>
     <w:rsid w:val="00593674"/>
-    <w:rsid w:val="005A619E"/>
     <w:rsid w:val="005B32AD"/>
     <w:rsid w:val="005D4D56"/>
     <w:rsid w:val="005F17DF"/>
@@ -60165,6 +60145,7 @@
     <w:rsid w:val="00E36BA8"/>
     <w:rsid w:val="00E67C6E"/>
     <w:rsid w:val="00E70045"/>
+    <w:rsid w:val="00EA7713"/>
     <w:rsid w:val="00EF1B4B"/>
     <w:rsid w:val="00F65053"/>
     <w:rsid w:val="00F660E1"/>
@@ -60193,7 +60174,7 @@
 </file>
 
 <file path=word/glossary/styles.xml><?xml version="1.0" encoding="utf-8"?>
-<w:styles xmlns:mc="http://schemas.openxmlformats.org/markup-compatibility/2006" xmlns:r="http://schemas.openxmlformats.org/officeDocument/2006/relationships" xmlns:w="http://schemas.openxmlformats.org/wordprocessingml/2006/main" xmlns:w14="http://schemas.microsoft.com/office/word/2010/wordml" xmlns:w15="http://schemas.microsoft.com/office/word/2012/wordml" xmlns:w16cex="http://schemas.microsoft.com/office/word/2018/wordml/cex" xmlns:w16cid="http://schemas.microsoft.com/office/word/2016/wordml/cid" xmlns:w16="http://schemas.microsoft.com/office/word/2018/wordml" xmlns:w16du="http://schemas.microsoft.com/office/word/2023/wordml/word16du" xmlns:w16sdtdh="http://schemas.microsoft.com/office/word/2020/wordml/sdtdatahash" xmlns:w16sdtfl="http://schemas.microsoft.com/office/word/2024/wordml/sdtformatlock" xmlns:w16se="http://schemas.microsoft.com/office/word/2015/wordml/symex" mc:Ignorable="w14 w15 w16se w16cid w16 w16cex w16sdtdh w16sdtfl w16du">
+<w:styles xmlns:mc="http://schemas.openxmlformats.org/markup-compatibility/2006" xmlns:r="http://schemas.openxmlformats.org/officeDocument/2006/relationships" xmlns:w="http://schemas.openxmlformats.org/wordprocessingml/2006/main" xmlns:w14="http://schemas.microsoft.com/office/word/2010/wordml" xmlns:w15="http://schemas.microsoft.com/office/word/2012/wordml" xmlns:w16cex="http://schemas.microsoft.com/office/word/2018/wordml/cex" xmlns:w16cid="http://schemas.microsoft.com/office/word/2016/wordml/cid" xmlns:w16="http://schemas.microsoft.com/office/word/2018/wordml" xmlns:w16sdtdh="http://schemas.microsoft.com/office/word/2020/wordml/sdtdatahash" xmlns:w16se="http://schemas.microsoft.com/office/word/2015/wordml/symex" mc:Ignorable="w14 w15 w16se w16cid w16 w16cex w16sdtdh">
   <w:docDefaults>
     <w:rPrDefault>
       <w:rPr>
@@ -60622,7 +60603,7 @@
 </file>
 
 <file path=word/glossary/webSettings.xml><?xml version="1.0" encoding="utf-8"?>
-<w:webSettings xmlns:mc="http://schemas.openxmlformats.org/markup-compatibility/2006" xmlns:r="http://schemas.openxmlformats.org/officeDocument/2006/relationships" xmlns:w="http://schemas.openxmlformats.org/wordprocessingml/2006/main" xmlns:w14="http://schemas.microsoft.com/office/word/2010/wordml" xmlns:w15="http://schemas.microsoft.com/office/word/2012/wordml" xmlns:w16cex="http://schemas.microsoft.com/office/word/2018/wordml/cex" xmlns:w16cid="http://schemas.microsoft.com/office/word/2016/wordml/cid" xmlns:w16="http://schemas.microsoft.com/office/word/2018/wordml" xmlns:w16du="http://schemas.microsoft.com/office/word/2023/wordml/word16du" xmlns:w16sdtdh="http://schemas.microsoft.com/office/word/2020/wordml/sdtdatahash" xmlns:w16sdtfl="http://schemas.microsoft.com/office/word/2024/wordml/sdtformatlock" xmlns:w16se="http://schemas.microsoft.com/office/word/2015/wordml/symex" mc:Ignorable="w14 w15 w16se w16cid w16 w16cex w16sdtdh w16sdtfl w16du"/>
+<w:webSettings xmlns:mc="http://schemas.openxmlformats.org/markup-compatibility/2006" xmlns:r="http://schemas.openxmlformats.org/officeDocument/2006/relationships" xmlns:w="http://schemas.openxmlformats.org/wordprocessingml/2006/main" xmlns:w14="http://schemas.microsoft.com/office/word/2010/wordml" xmlns:w15="http://schemas.microsoft.com/office/word/2012/wordml" xmlns:w16cex="http://schemas.microsoft.com/office/word/2018/wordml/cex" xmlns:w16cid="http://schemas.microsoft.com/office/word/2016/wordml/cid" xmlns:w16="http://schemas.microsoft.com/office/word/2018/wordml" xmlns:w16sdtdh="http://schemas.microsoft.com/office/word/2020/wordml/sdtdatahash" xmlns:w16se="http://schemas.microsoft.com/office/word/2015/wordml/symex" mc:Ignorable="w14 w15 w16se w16cid w16 w16cex w16sdtdh"/>
 </file>
 
 <file path=word/theme/theme1.xml><?xml version="1.0" encoding="utf-8"?>
@@ -60887,10 +60868,6 @@
 </file>
 
 <file path=customXml/item1.xml><?xml version="1.0" encoding="utf-8"?>
-<b:Sources xmlns:b="http://schemas.openxmlformats.org/officeDocument/2006/bibliography" xmlns="http://schemas.openxmlformats.org/officeDocument/2006/bibliography" SelectedStyle="\APASixthEditionOfficeOnline.xsl" StyleName="APA" Version="6"/>
-</file>
-
-<file path=customXml/item2.xml><?xml version="1.0" encoding="utf-8"?>
 <?mso-contentType ?>
 <FormTemplates xmlns="http://schemas.microsoft.com/sharepoint/v3/contenttype/forms">
   <Display>DocumentLibraryForm</Display>
@@ -60899,7 +60876,7 @@
 </FormTemplates>
 </file>
 
-<file path=customXml/item3.xml><?xml version="1.0" encoding="utf-8"?>
+<file path=customXml/item2.xml><?xml version="1.0" encoding="utf-8"?>
 <ct:contentTypeSchema xmlns:ct="http://schemas.microsoft.com/office/2006/metadata/contentType" xmlns:ma="http://schemas.microsoft.com/office/2006/metadata/properties/metaAttributes" ct:_="" ma:_="" ma:contentTypeName="Document" ma:contentTypeID="0x010100E111FB68E4AB3A458E6F1E68F8888CED" ma:contentTypeVersion="17" ma:contentTypeDescription="Create a new document." ma:contentTypeScope="" ma:versionID="1741350cc555158cfb82ca210db449a8">
   <xsd:schema xmlns:xsd="http://www.w3.org/2001/XMLSchema" xmlns:xs="http://www.w3.org/2001/XMLSchema" xmlns:p="http://schemas.microsoft.com/office/2006/metadata/properties" xmlns:ns2="4613b05c-4671-4207-a6b8-e30994dce502" xmlns:ns3="ae89acfa-0242-4570-84ca-e3aafb74daca" targetNamespace="http://schemas.microsoft.com/office/2006/metadata/properties" ma:root="true" ma:fieldsID="6d9cf343a93c5a1d3b435a8e1f4308ed" ns2:_="" ns3:_="">
     <xsd:import namespace="4613b05c-4671-4207-a6b8-e30994dce502"/>
@@ -61148,7 +61125,7 @@
 </ct:contentTypeSchema>
 </file>
 
-<file path=customXml/item4.xml><?xml version="1.0" encoding="utf-8"?>
+<file path=customXml/item3.xml><?xml version="1.0" encoding="utf-8"?>
 <p:properties xmlns:p="http://schemas.microsoft.com/office/2006/metadata/properties" xmlns:xsi="http://www.w3.org/2001/XMLSchema-instance" xmlns:pc="http://schemas.microsoft.com/office/infopath/2007/PartnerControls">
   <documentManagement>
     <TaxCatchAll xmlns="ae89acfa-0242-4570-84ca-e3aafb74daca" xsi:nil="true"/>
@@ -61159,15 +61136,11 @@
 </p:properties>
 </file>
 
-<file path=customXml/itemProps1.xml><?xml version="1.0" encoding="utf-8"?>
-<ds:datastoreItem xmlns:ds="http://schemas.openxmlformats.org/officeDocument/2006/customXml" ds:itemID="{77BFD2E0-256E-4705-AA66-213574F7F298}">
-  <ds:schemaRefs>
-    <ds:schemaRef ds:uri="http://schemas.openxmlformats.org/officeDocument/2006/bibliography"/>
-  </ds:schemaRefs>
-</ds:datastoreItem>
+<file path=customXml/item4.xml><?xml version="1.0" encoding="utf-8"?>
+<b:Sources xmlns:b="http://schemas.openxmlformats.org/officeDocument/2006/bibliography" xmlns="http://schemas.openxmlformats.org/officeDocument/2006/bibliography" SelectedStyle="\APASixthEditionOfficeOnline.xsl" StyleName="APA" Version="6"/>
 </file>
 
-<file path=customXml/itemProps2.xml><?xml version="1.0" encoding="utf-8"?>
+<file path=customXml/itemProps1.xml><?xml version="1.0" encoding="utf-8"?>
 <ds:datastoreItem xmlns:ds="http://schemas.openxmlformats.org/officeDocument/2006/customXml" ds:itemID="{660F5C07-1FE4-4E43-9048-BA68F3D17B3B}">
   <ds:schemaRefs>
     <ds:schemaRef ds:uri="http://schemas.microsoft.com/sharepoint/v3/contenttype/forms"/>
@@ -61175,7 +61148,7 @@
 </ds:datastoreItem>
 </file>
 
-<file path=customXml/itemProps3.xml><?xml version="1.0" encoding="utf-8"?>
+<file path=customXml/itemProps2.xml><?xml version="1.0" encoding="utf-8"?>
 <ds:datastoreItem xmlns:ds="http://schemas.openxmlformats.org/officeDocument/2006/customXml" ds:itemID="{15611D13-DDE7-4A5C-BA19-D186D54A1880}">
   <ds:schemaRefs>
     <ds:schemaRef ds:uri="http://schemas.microsoft.com/office/2006/metadata/contentType"/>
@@ -61194,7 +61167,7 @@
 </ds:datastoreItem>
 </file>
 
-<file path=customXml/itemProps4.xml><?xml version="1.0" encoding="utf-8"?>
+<file path=customXml/itemProps3.xml><?xml version="1.0" encoding="utf-8"?>
 <ds:datastoreItem xmlns:ds="http://schemas.openxmlformats.org/officeDocument/2006/customXml" ds:itemID="{F27ED617-3E41-4CDE-ADF1-26908813BD40}">
   <ds:schemaRefs>
     <ds:schemaRef ds:uri="http://schemas.microsoft.com/office/2006/metadata/properties"/>
@@ -61203,4 +61176,12 @@
     <ds:schemaRef ds:uri="4613b05c-4671-4207-a6b8-e30994dce502"/>
   </ds:schemaRefs>
 </ds:datastoreItem>
+</file>
+
+<file path=customXml/itemProps4.xml><?xml version="1.0" encoding="utf-8"?>
+<ds:datastoreItem xmlns:ds="http://schemas.openxmlformats.org/officeDocument/2006/customXml" ds:itemID="{77BFD2E0-256E-4705-AA66-213574F7F298}">
+  <ds:schemaRefs>
+    <ds:schemaRef ds:uri="http://schemas.openxmlformats.org/officeDocument/2006/bibliography"/>
+  </ds:schemaRefs>
+</ds:datastoreItem>
 </file>